--- a/_uploads/careers/PreApp questionnaire.docx
+++ b/_uploads/careers/PreApp questionnaire.docx
@@ -1,6 +1,6 @@
 
 <file path=word/document.xml><?xml version="1.0" encoding="utf-8"?>
-<w:document xmlns:wpc="http://schemas.microsoft.com/office/word/2010/wordprocessingCanvas" xmlns:mo="http://schemas.microsoft.com/office/mac/office/2008/main" xmlns:mc="http://schemas.openxmlformats.org/markup-compatibility/2006" xmlns:mv="urn:schemas-microsoft-com:mac:vml" xmlns:o="urn:schemas-microsoft-com:office:office" xmlns:r="http://schemas.openxmlformats.org/officeDocument/2006/relationships" xmlns:m="http://schemas.openxmlformats.org/officeDocument/2006/math" xmlns:v="urn:schemas-microsoft-com:vml" xmlns:wp14="http://schemas.microsoft.com/office/word/2010/wordprocessingDrawing" xmlns:wp="http://schemas.openxmlformats.org/drawingml/2006/wordprocessingDrawing" xmlns:w10="urn:schemas-microsoft-com:office:word" xmlns:w="http://schemas.openxmlformats.org/wordprocessingml/2006/main" xmlns:w14="http://schemas.microsoft.com/office/word/2010/wordml" xmlns:wpg="http://schemas.microsoft.com/office/word/2010/wordprocessingGroup" xmlns:wpi="http://schemas.microsoft.com/office/word/2010/wordprocessingInk" xmlns:wne="http://schemas.microsoft.com/office/word/2006/wordml" xmlns:wps="http://schemas.microsoft.com/office/word/2010/wordprocessingShape" mc:Ignorable="w14 wp14">
+<w:document xmlns:wpc="http://schemas.microsoft.com/office/word/2010/wordprocessingCanvas" xmlns:cx="http://schemas.microsoft.com/office/drawing/2014/chartex" xmlns:cx1="http://schemas.microsoft.com/office/drawing/2015/9/8/chartex" xmlns:cx2="http://schemas.microsoft.com/office/drawing/2015/10/21/chartex" xmlns:cx3="http://schemas.microsoft.com/office/drawing/2016/5/9/chartex" xmlns:cx4="http://schemas.microsoft.com/office/drawing/2016/5/10/chartex" xmlns:cx5="http://schemas.microsoft.com/office/drawing/2016/5/11/chartex" xmlns:cx6="http://schemas.microsoft.com/office/drawing/2016/5/12/chartex" xmlns:cx7="http://schemas.microsoft.com/office/drawing/2016/5/13/chartex" xmlns:cx8="http://schemas.microsoft.com/office/drawing/2016/5/14/chartex" xmlns:mc="http://schemas.openxmlformats.org/markup-compatibility/2006" xmlns:aink="http://schemas.microsoft.com/office/drawing/2016/ink" xmlns:am3d="http://schemas.microsoft.com/office/drawing/2017/model3d" xmlns:o="urn:schemas-microsoft-com:office:office" xmlns:r="http://schemas.openxmlformats.org/officeDocument/2006/relationships" xmlns:m="http://schemas.openxmlformats.org/officeDocument/2006/math" xmlns:v="urn:schemas-microsoft-com:vml" xmlns:wp14="http://schemas.microsoft.com/office/word/2010/wordprocessingDrawing" xmlns:wp="http://schemas.openxmlformats.org/drawingml/2006/wordprocessingDrawing" xmlns:w10="urn:schemas-microsoft-com:office:word" xmlns:w="http://schemas.openxmlformats.org/wordprocessingml/2006/main" xmlns:w14="http://schemas.microsoft.com/office/word/2010/wordml" xmlns:w15="http://schemas.microsoft.com/office/word/2012/wordml" xmlns:w16cid="http://schemas.microsoft.com/office/word/2016/wordml/cid" xmlns:w16se="http://schemas.microsoft.com/office/word/2015/wordml/symex" xmlns:wpg="http://schemas.microsoft.com/office/word/2010/wordprocessingGroup" xmlns:wpi="http://schemas.microsoft.com/office/word/2010/wordprocessingInk" xmlns:wne="http://schemas.microsoft.com/office/word/2006/wordml" xmlns:wps="http://schemas.microsoft.com/office/word/2010/wordprocessingShape" mc:Ignorable="w14 w15 w16se w16cid wp14">
   <w:body>
     <w:p>
       <w:pPr>
@@ -19,7 +19,7 @@
           <w:szCs w:val="20"/>
         </w:rPr>
         <w:drawing>
-          <wp:inline distT="0" distB="0" distL="0" distR="0" wp14:anchorId="068D3A2B" wp14:editId="72FD27BC">
+          <wp:inline distT="0" distB="0" distL="0" distR="0" wp14:anchorId="0E2468D1" wp14:editId="25D5D246">
             <wp:extent cx="1583144" cy="593678"/>
             <wp:effectExtent l="19050" t="0" r="0" b="0"/>
             <wp:docPr id="1" name="Picture 0" descr="AIA new logo.jpg"/>
@@ -34,7 +34,7 @@
                     <pic:cNvPicPr/>
                   </pic:nvPicPr>
                   <pic:blipFill>
-                    <a:blip r:embed="rId6"/>
+                    <a:blip r:embed="rId5"/>
                     <a:stretch>
                       <a:fillRect/>
                     </a:stretch>
@@ -783,6 +783,13 @@
           <w:rStyle w:val="BlueFont"/>
           <w:i/>
         </w:rPr>
+        <w:fldChar w:fldCharType="separate"/>
+      </w:r>
+      <w:r>
+        <w:rPr>
+          <w:rStyle w:val="BlueFont"/>
+          <w:i/>
+        </w:rPr>
         <w:fldChar w:fldCharType="end"/>
       </w:r>
       <w:r>
@@ -797,7 +804,142 @@
           <w:sz w:val="20"/>
           <w:szCs w:val="20"/>
         </w:rPr>
-        <w:t>Did you consider your wife</w:t>
+        <w:t xml:space="preserve"> Ages:  </w:t>
+      </w:r>
+      <w:r>
+        <w:rPr>
+          <w:rStyle w:val="BlueFont"/>
+          <w:rFonts w:ascii="Times" w:hAnsi="Times"/>
+          <w:i/>
+          <w:sz w:val="20"/>
+          <w:szCs w:val="20"/>
+        </w:rPr>
+        <w:fldChar w:fldCharType="begin">
+          <w:ffData>
+            <w:name w:val="Text361"/>
+            <w:enabled/>
+            <w:calcOnExit w:val="0"/>
+            <w:textInput/>
+          </w:ffData>
+        </w:fldChar>
+      </w:r>
+      <w:r>
+        <w:rPr>
+          <w:rStyle w:val="BlueFont"/>
+          <w:rFonts w:ascii="Times" w:hAnsi="Times"/>
+          <w:i/>
+          <w:sz w:val="20"/>
+          <w:szCs w:val="20"/>
+        </w:rPr>
+        <w:instrText xml:space="preserve"> FORMTEXT </w:instrText>
+      </w:r>
+      <w:r>
+        <w:rPr>
+          <w:rStyle w:val="BlueFont"/>
+          <w:rFonts w:ascii="Times" w:hAnsi="Times"/>
+          <w:i/>
+          <w:sz w:val="20"/>
+          <w:szCs w:val="20"/>
+        </w:rPr>
+      </w:r>
+      <w:r>
+        <w:rPr>
+          <w:rStyle w:val="BlueFont"/>
+          <w:rFonts w:ascii="Times" w:hAnsi="Times"/>
+          <w:i/>
+          <w:sz w:val="20"/>
+          <w:szCs w:val="20"/>
+        </w:rPr>
+        <w:fldChar w:fldCharType="separate"/>
+      </w:r>
+      <w:r>
+        <w:rPr>
+          <w:rStyle w:val="BlueFont"/>
+          <w:rFonts w:ascii="Times" w:hAnsi="Times"/>
+          <w:i/>
+          <w:noProof/>
+          <w:sz w:val="20"/>
+          <w:szCs w:val="20"/>
+        </w:rPr>
+        <w:t> </w:t>
+      </w:r>
+      <w:r>
+        <w:rPr>
+          <w:rStyle w:val="BlueFont"/>
+          <w:rFonts w:ascii="Times" w:hAnsi="Times"/>
+          <w:i/>
+          <w:noProof/>
+          <w:sz w:val="20"/>
+          <w:szCs w:val="20"/>
+        </w:rPr>
+        <w:t> </w:t>
+      </w:r>
+      <w:r>
+        <w:rPr>
+          <w:rStyle w:val="BlueFont"/>
+          <w:rFonts w:ascii="Times" w:hAnsi="Times"/>
+          <w:i/>
+          <w:noProof/>
+          <w:sz w:val="20"/>
+          <w:szCs w:val="20"/>
+        </w:rPr>
+        <w:t> </w:t>
+      </w:r>
+      <w:r>
+        <w:rPr>
+          <w:rStyle w:val="BlueFont"/>
+          <w:rFonts w:ascii="Times" w:hAnsi="Times"/>
+          <w:i/>
+          <w:noProof/>
+          <w:sz w:val="20"/>
+          <w:szCs w:val="20"/>
+        </w:rPr>
+        <w:t> </w:t>
+      </w:r>
+      <w:r>
+        <w:rPr>
+          <w:rStyle w:val="BlueFont"/>
+          <w:rFonts w:ascii="Times" w:hAnsi="Times"/>
+          <w:i/>
+          <w:noProof/>
+          <w:sz w:val="20"/>
+          <w:szCs w:val="20"/>
+        </w:rPr>
+        <w:t> </w:t>
+      </w:r>
+      <w:r>
+        <w:rPr>
+          <w:rStyle w:val="BlueFont"/>
+          <w:rFonts w:ascii="Times" w:hAnsi="Times"/>
+          <w:i/>
+          <w:sz w:val="20"/>
+          <w:szCs w:val="20"/>
+        </w:rPr>
+        <w:fldChar w:fldCharType="end"/>
+      </w:r>
+      <w:r>
+        <w:rPr>
+          <w:rStyle w:val="BlueFont"/>
+          <w:rFonts w:ascii="Times" w:hAnsi="Times"/>
+          <w:i/>
+          <w:sz w:val="20"/>
+          <w:szCs w:val="20"/>
+        </w:rPr>
+        <w:t xml:space="preserve"> </w:t>
+      </w:r>
+      <w:r>
+        <w:rPr>
+          <w:sz w:val="20"/>
+          <w:szCs w:val="20"/>
+        </w:rPr>
+        <w:t xml:space="preserve"> Did</w:t>
+      </w:r>
+      <w:r>
+        <w:rPr>
+          <w:sz w:val="20"/>
+          <w:szCs w:val="20"/>
+        </w:rPr>
+        <w:t xml:space="preserve"> you consider your wife</w:t>
       </w:r>
       <w:r>
         <w:rPr>
@@ -870,6 +1012,13 @@
           <w:rStyle w:val="BlueFont"/>
           <w:i/>
         </w:rPr>
+        <w:fldChar w:fldCharType="separate"/>
+      </w:r>
+      <w:r>
+        <w:rPr>
+          <w:rStyle w:val="BlueFont"/>
+          <w:i/>
+        </w:rPr>
         <w:fldChar w:fldCharType="end"/>
       </w:r>
       <w:r>
@@ -893,18 +1042,6 @@
         </w:rPr>
         <w:t xml:space="preserve"> </w:t>
       </w:r>
-    </w:p>
-    <w:p>
-      <w:pPr>
-        <w:pStyle w:val="ListParagraph"/>
-        <w:rPr>
-          <w:rFonts w:ascii="Times" w:hAnsi="Times" w:cs="Arial"/>
-          <w:i/>
-          <w:color w:val="0000FF"/>
-          <w:sz w:val="20"/>
-          <w:szCs w:val="20"/>
-        </w:rPr>
-      </w:pPr>
       <w:r>
         <w:rPr>
           <w:rStyle w:val="BlueFont"/>
@@ -1150,6 +1287,13 @@
           <w:rStyle w:val="BlueFont"/>
           <w:i/>
         </w:rPr>
+        <w:fldChar w:fldCharType="separate"/>
+      </w:r>
+      <w:r>
+        <w:rPr>
+          <w:rStyle w:val="BlueFont"/>
+          <w:i/>
+        </w:rPr>
         <w:fldChar w:fldCharType="end"/>
       </w:r>
     </w:p>
@@ -1225,7 +1369,6 @@
         </w:rPr>
         <w:t xml:space="preserve">? </w:t>
       </w:r>
-      <w:bookmarkStart w:id="0" w:name="_GoBack"/>
       <w:r>
         <w:rPr>
           <w:rStyle w:val="BlueFont"/>
@@ -1262,9 +1405,15 @@
           <w:rStyle w:val="BlueFont"/>
           <w:i/>
         </w:rPr>
+        <w:fldChar w:fldCharType="separate"/>
+      </w:r>
+      <w:r>
+        <w:rPr>
+          <w:rStyle w:val="BlueFont"/>
+          <w:i/>
+        </w:rPr>
         <w:fldChar w:fldCharType="end"/>
       </w:r>
-      <w:bookmarkEnd w:id="0"/>
     </w:p>
     <w:p>
       <w:pPr>
@@ -1278,6 +1427,9 @@
       <w:pPr>
         <w:pStyle w:val="ListParagraph"/>
         <w:rPr>
+          <w:rStyle w:val="BlueFont"/>
+          <w:rFonts w:asciiTheme="minorHAnsi" w:hAnsiTheme="minorHAnsi" w:cstheme="minorBidi"/>
+          <w:color w:val="auto"/>
           <w:sz w:val="20"/>
           <w:szCs w:val="20"/>
         </w:rPr>
@@ -1317,18 +1469,6 @@
         </w:rPr>
         <w:t xml:space="preserve">? </w:t>
       </w:r>
-    </w:p>
-    <w:p>
-      <w:pPr>
-        <w:pStyle w:val="ListParagraph"/>
-        <w:rPr>
-          <w:rStyle w:val="BlueFont"/>
-          <w:rFonts w:ascii="Times" w:hAnsi="Times"/>
-          <w:i/>
-          <w:sz w:val="20"/>
-          <w:szCs w:val="20"/>
-        </w:rPr>
-      </w:pPr>
       <w:r>
         <w:rPr>
           <w:rStyle w:val="BlueFont"/>
@@ -1452,14 +1592,10 @@
     <w:p>
       <w:pPr>
         <w:pStyle w:val="ListParagraph"/>
-        <w:numPr>
-          <w:ilvl w:val="0"/>
-          <w:numId w:val="1"/>
-        </w:numPr>
-        <w:rPr>
-          <w:rStyle w:val="BlueFont"/>
-          <w:rFonts w:asciiTheme="minorHAnsi" w:hAnsiTheme="minorHAnsi" w:cstheme="minorBidi"/>
-          <w:color w:val="auto"/>
+        <w:rPr>
+          <w:rStyle w:val="BlueFont"/>
+          <w:rFonts w:ascii="Times" w:hAnsi="Times"/>
+          <w:i/>
           <w:sz w:val="20"/>
           <w:szCs w:val="20"/>
         </w:rPr>
@@ -1471,6 +1607,7 @@
         </w:rPr>
         <w:t xml:space="preserve">What AIA ministry would you be applying for?  </w:t>
       </w:r>
+      <w:bookmarkStart w:id="0" w:name="_GoBack"/>
       <w:r>
         <w:rPr>
           <w:rStyle w:val="BlueFont"/>
@@ -1522,6 +1659,149 @@
           <w:rStyle w:val="BlueFont"/>
           <w:i/>
         </w:rPr>
+        <w:fldChar w:fldCharType="separate"/>
+      </w:r>
+      <w:r>
+        <w:rPr>
+          <w:rStyle w:val="BlueFont"/>
+          <w:i/>
+        </w:rPr>
+        <w:fldChar w:fldCharType="end"/>
+      </w:r>
+      <w:bookmarkEnd w:id="0"/>
+      <w:r>
+        <w:rPr>
+          <w:rStyle w:val="BlueFont"/>
+          <w:i/>
+        </w:rPr>
+        <w:t xml:space="preserve">  </w:t>
+      </w:r>
+      <w:r>
+        <w:rPr>
+          <w:sz w:val="20"/>
+          <w:szCs w:val="20"/>
+        </w:rPr>
+        <w:t>Comments:</w:t>
+      </w:r>
+      <w:r>
+        <w:rPr>
+          <w:rStyle w:val="BlueFont"/>
+          <w:rFonts w:ascii="Times" w:hAnsi="Times"/>
+          <w:i/>
+          <w:sz w:val="20"/>
+          <w:szCs w:val="20"/>
+        </w:rPr>
+        <w:t xml:space="preserve"> </w:t>
+      </w:r>
+      <w:r>
+        <w:rPr>
+          <w:rStyle w:val="BlueFont"/>
+          <w:rFonts w:ascii="Times" w:hAnsi="Times"/>
+          <w:i/>
+          <w:sz w:val="20"/>
+          <w:szCs w:val="20"/>
+        </w:rPr>
+        <w:fldChar w:fldCharType="begin">
+          <w:ffData>
+            <w:name w:val="Text361"/>
+            <w:enabled/>
+            <w:calcOnExit w:val="0"/>
+            <w:textInput/>
+          </w:ffData>
+        </w:fldChar>
+      </w:r>
+      <w:r>
+        <w:rPr>
+          <w:rStyle w:val="BlueFont"/>
+          <w:rFonts w:ascii="Times" w:hAnsi="Times"/>
+          <w:i/>
+          <w:sz w:val="20"/>
+          <w:szCs w:val="20"/>
+        </w:rPr>
+        <w:instrText xml:space="preserve"> FORMTEXT </w:instrText>
+      </w:r>
+      <w:r>
+        <w:rPr>
+          <w:rStyle w:val="BlueFont"/>
+          <w:rFonts w:ascii="Times" w:hAnsi="Times"/>
+          <w:i/>
+          <w:sz w:val="20"/>
+          <w:szCs w:val="20"/>
+        </w:rPr>
+      </w:r>
+      <w:r>
+        <w:rPr>
+          <w:rStyle w:val="BlueFont"/>
+          <w:rFonts w:ascii="Times" w:hAnsi="Times"/>
+          <w:i/>
+          <w:sz w:val="20"/>
+          <w:szCs w:val="20"/>
+        </w:rPr>
+        <w:fldChar w:fldCharType="separate"/>
+      </w:r>
+      <w:r>
+        <w:rPr>
+          <w:rStyle w:val="BlueFont"/>
+          <w:rFonts w:ascii="Times" w:hAnsi="Times"/>
+          <w:i/>
+          <w:noProof/>
+          <w:sz w:val="20"/>
+          <w:szCs w:val="20"/>
+        </w:rPr>
+        <w:t> </w:t>
+      </w:r>
+      <w:r>
+        <w:rPr>
+          <w:rStyle w:val="BlueFont"/>
+          <w:rFonts w:ascii="Times" w:hAnsi="Times"/>
+          <w:i/>
+          <w:noProof/>
+          <w:sz w:val="20"/>
+          <w:szCs w:val="20"/>
+        </w:rPr>
+        <w:t> </w:t>
+      </w:r>
+      <w:r>
+        <w:rPr>
+          <w:rStyle w:val="BlueFont"/>
+          <w:rFonts w:ascii="Times" w:hAnsi="Times"/>
+          <w:i/>
+          <w:noProof/>
+          <w:sz w:val="20"/>
+          <w:szCs w:val="20"/>
+        </w:rPr>
+        <w:t> </w:t>
+      </w:r>
+      <w:r>
+        <w:rPr>
+          <w:rStyle w:val="BlueFont"/>
+          <w:rFonts w:ascii="Times" w:hAnsi="Times"/>
+          <w:i/>
+          <w:noProof/>
+          <w:sz w:val="20"/>
+          <w:szCs w:val="20"/>
+        </w:rPr>
+        <w:t> </w:t>
+      </w:r>
+      <w:r>
+        <w:rPr>
+          <w:rStyle w:val="BlueFont"/>
+          <w:rFonts w:ascii="Times" w:hAnsi="Times"/>
+          <w:i/>
+          <w:noProof/>
+          <w:sz w:val="20"/>
+          <w:szCs w:val="20"/>
+        </w:rPr>
+        <w:t> </w:t>
+      </w:r>
+      <w:r>
+        <w:rPr>
+          <w:rStyle w:val="BlueFont"/>
+          <w:rFonts w:ascii="Times" w:hAnsi="Times"/>
+          <w:i/>
+          <w:sz w:val="20"/>
+          <w:szCs w:val="20"/>
+        </w:rPr>
         <w:fldChar w:fldCharType="end"/>
       </w:r>
     </w:p>
@@ -1727,6 +2007,13 @@
           <w:rStyle w:val="BlueFont"/>
           <w:i/>
         </w:rPr>
+        <w:fldChar w:fldCharType="separate"/>
+      </w:r>
+      <w:r>
+        <w:rPr>
+          <w:rStyle w:val="BlueFont"/>
+          <w:i/>
+        </w:rPr>
         <w:fldChar w:fldCharType="end"/>
       </w:r>
     </w:p>
@@ -1822,6 +2109,13 @@
           <w:rStyle w:val="BlueFont"/>
           <w:i/>
         </w:rPr>
+        <w:fldChar w:fldCharType="separate"/>
+      </w:r>
+      <w:r>
+        <w:rPr>
+          <w:rStyle w:val="BlueFont"/>
+          <w:i/>
+        </w:rPr>
         <w:fldChar w:fldCharType="end"/>
       </w:r>
     </w:p>
@@ -2003,6 +2297,13 @@
           <w:rStyle w:val="BlueFont"/>
           <w:i/>
         </w:rPr>
+        <w:fldChar w:fldCharType="separate"/>
+      </w:r>
+      <w:r>
+        <w:rPr>
+          <w:rStyle w:val="BlueFont"/>
+          <w:i/>
+        </w:rPr>
         <w:fldChar w:fldCharType="end"/>
       </w:r>
     </w:p>
@@ -2095,6 +2396,13 @@
           <w:rStyle w:val="BlueFont"/>
           <w:i/>
         </w:rPr>
+        <w:fldChar w:fldCharType="separate"/>
+      </w:r>
+      <w:r>
+        <w:rPr>
+          <w:rStyle w:val="BlueFont"/>
+          <w:i/>
+        </w:rPr>
         <w:fldChar w:fldCharType="end"/>
       </w:r>
     </w:p>
@@ -2196,6 +2504,13 @@
           <w:rStyle w:val="BlueFont"/>
           <w:i/>
         </w:rPr>
+        <w:fldChar w:fldCharType="separate"/>
+      </w:r>
+      <w:r>
+        <w:rPr>
+          <w:rStyle w:val="BlueFont"/>
+          <w:i/>
+        </w:rPr>
         <w:fldChar w:fldCharType="end"/>
       </w:r>
     </w:p>
@@ -2360,6 +2675,13 @@
           <w:rStyle w:val="BlueFont"/>
           <w:i/>
         </w:rPr>
+        <w:fldChar w:fldCharType="separate"/>
+      </w:r>
+      <w:r>
+        <w:rPr>
+          <w:rStyle w:val="BlueFont"/>
+          <w:i/>
+        </w:rPr>
         <w:fldChar w:fldCharType="end"/>
       </w:r>
     </w:p>
@@ -2496,8 +2818,8 @@
 </file>
 
 <file path=word/numbering.xml><?xml version="1.0" encoding="utf-8"?>
-<w:numbering xmlns:wpc="http://schemas.microsoft.com/office/word/2010/wordprocessingCanvas" xmlns:mo="http://schemas.microsoft.com/office/mac/office/2008/main" xmlns:mc="http://schemas.openxmlformats.org/markup-compatibility/2006" xmlns:mv="urn:schemas-microsoft-com:mac:vml" xmlns:o="urn:schemas-microsoft-com:office:office" xmlns:r="http://schemas.openxmlformats.org/officeDocument/2006/relationships" xmlns:m="http://schemas.openxmlformats.org/officeDocument/2006/math" xmlns:v="urn:schemas-microsoft-com:vml" xmlns:wp14="http://schemas.microsoft.com/office/word/2010/wordprocessingDrawing" xmlns:wp="http://schemas.openxmlformats.org/drawingml/2006/wordprocessingDrawing" xmlns:w10="urn:schemas-microsoft-com:office:word" xmlns:w="http://schemas.openxmlformats.org/wordprocessingml/2006/main" xmlns:w14="http://schemas.microsoft.com/office/word/2010/wordml" xmlns:wpg="http://schemas.microsoft.com/office/word/2010/wordprocessingGroup" xmlns:wpi="http://schemas.microsoft.com/office/word/2010/wordprocessingInk" xmlns:wne="http://schemas.microsoft.com/office/word/2006/wordml" xmlns:wps="http://schemas.microsoft.com/office/word/2010/wordprocessingShape" mc:Ignorable="w14 wp14">
-  <w:abstractNum w:abstractNumId="0">
+<w:numbering xmlns:wpc="http://schemas.microsoft.com/office/word/2010/wordprocessingCanvas" xmlns:cx="http://schemas.microsoft.com/office/drawing/2014/chartex" xmlns:cx1="http://schemas.microsoft.com/office/drawing/2015/9/8/chartex" xmlns:cx2="http://schemas.microsoft.com/office/drawing/2015/10/21/chartex" xmlns:cx3="http://schemas.microsoft.com/office/drawing/2016/5/9/chartex" xmlns:cx4="http://schemas.microsoft.com/office/drawing/2016/5/10/chartex" xmlns:cx5="http://schemas.microsoft.com/office/drawing/2016/5/11/chartex" xmlns:cx6="http://schemas.microsoft.com/office/drawing/2016/5/12/chartex" xmlns:cx7="http://schemas.microsoft.com/office/drawing/2016/5/13/chartex" xmlns:cx8="http://schemas.microsoft.com/office/drawing/2016/5/14/chartex" xmlns:mc="http://schemas.openxmlformats.org/markup-compatibility/2006" xmlns:aink="http://schemas.microsoft.com/office/drawing/2016/ink" xmlns:am3d="http://schemas.microsoft.com/office/drawing/2017/model3d" xmlns:o="urn:schemas-microsoft-com:office:office" xmlns:r="http://schemas.openxmlformats.org/officeDocument/2006/relationships" xmlns:m="http://schemas.openxmlformats.org/officeDocument/2006/math" xmlns:v="urn:schemas-microsoft-com:vml" xmlns:wp14="http://schemas.microsoft.com/office/word/2010/wordprocessingDrawing" xmlns:wp="http://schemas.openxmlformats.org/drawingml/2006/wordprocessingDrawing" xmlns:w10="urn:schemas-microsoft-com:office:word" xmlns:w="http://schemas.openxmlformats.org/wordprocessingml/2006/main" xmlns:w14="http://schemas.microsoft.com/office/word/2010/wordml" xmlns:w15="http://schemas.microsoft.com/office/word/2012/wordml" xmlns:w16cid="http://schemas.microsoft.com/office/word/2016/wordml/cid" xmlns:w16se="http://schemas.microsoft.com/office/word/2015/wordml/symex" xmlns:wpg="http://schemas.microsoft.com/office/word/2010/wordprocessingGroup" xmlns:wpi="http://schemas.microsoft.com/office/word/2010/wordprocessingInk" xmlns:wne="http://schemas.microsoft.com/office/word/2006/wordml" xmlns:wps="http://schemas.microsoft.com/office/word/2010/wordprocessingShape" mc:Ignorable="w14 w15 w16se w16cid wp14">
+  <w:abstractNum w:abstractNumId="0" w15:restartNumberingAfterBreak="0">
     <w:nsid w:val="104D1783"/>
     <w:multiLevelType w:val="hybridMultilevel"/>
     <w:tmpl w:val="60F4EE4C"/>
@@ -2583,7 +2905,7 @@
       </w:pPr>
     </w:lvl>
   </w:abstractNum>
-  <w:abstractNum w:abstractNumId="1">
+  <w:abstractNum w:abstractNumId="1" w15:restartNumberingAfterBreak="0">
     <w:nsid w:val="4FAD755D"/>
     <w:multiLevelType w:val="hybridMultilevel"/>
     <w:tmpl w:val="66623678"/>
@@ -2706,7 +3028,7 @@
 </file>
 
 <file path=word/styles.xml><?xml version="1.0" encoding="utf-8"?>
-<w:styles xmlns:mc="http://schemas.openxmlformats.org/markup-compatibility/2006" xmlns:r="http://schemas.openxmlformats.org/officeDocument/2006/relationships" xmlns:w="http://schemas.openxmlformats.org/wordprocessingml/2006/main" xmlns:w14="http://schemas.microsoft.com/office/word/2010/wordml" mc:Ignorable="w14">
+<w:styles xmlns:mc="http://schemas.openxmlformats.org/markup-compatibility/2006" xmlns:r="http://schemas.openxmlformats.org/officeDocument/2006/relationships" xmlns:w="http://schemas.openxmlformats.org/wordprocessingml/2006/main" xmlns:w14="http://schemas.microsoft.com/office/word/2010/wordml" xmlns:w15="http://schemas.microsoft.com/office/word/2012/wordml" xmlns:w16cid="http://schemas.microsoft.com/office/word/2016/wordml/cid" xmlns:w16se="http://schemas.microsoft.com/office/word/2015/wordml/symex" mc:Ignorable="w14 w15 w16se w16cid">
   <w:docDefaults>
     <w:rPrDefault>
       <w:rPr>
@@ -2718,144 +3040,373 @@
     </w:rPrDefault>
     <w:pPrDefault/>
   </w:docDefaults>
-  <w:latentStyles w:defLockedState="0" w:defUIPriority="99" w:defSemiHidden="1" w:defUnhideWhenUsed="1" w:defQFormat="0" w:count="276">
-    <w:lsdException w:name="Normal" w:semiHidden="0" w:uiPriority="0" w:unhideWhenUsed="0" w:qFormat="1"/>
-    <w:lsdException w:name="heading 1" w:semiHidden="0" w:uiPriority="9" w:unhideWhenUsed="0" w:qFormat="1"/>
-    <w:lsdException w:name="heading 2" w:uiPriority="9" w:qFormat="1"/>
-    <w:lsdException w:name="heading 3" w:uiPriority="9" w:qFormat="1"/>
-    <w:lsdException w:name="heading 4" w:uiPriority="9" w:qFormat="1"/>
-    <w:lsdException w:name="heading 5" w:uiPriority="9" w:qFormat="1"/>
-    <w:lsdException w:name="heading 6" w:uiPriority="9" w:qFormat="1"/>
-    <w:lsdException w:name="heading 7" w:uiPriority="9" w:qFormat="1"/>
-    <w:lsdException w:name="heading 8" w:uiPriority="9" w:qFormat="1"/>
-    <w:lsdException w:name="heading 9" w:uiPriority="9" w:qFormat="1"/>
-    <w:lsdException w:name="toc 1" w:uiPriority="39"/>
-    <w:lsdException w:name="toc 2" w:uiPriority="39"/>
-    <w:lsdException w:name="toc 3" w:uiPriority="39"/>
-    <w:lsdException w:name="toc 4" w:uiPriority="39"/>
-    <w:lsdException w:name="toc 5" w:uiPriority="39"/>
-    <w:lsdException w:name="toc 6" w:uiPriority="39"/>
-    <w:lsdException w:name="toc 7" w:uiPriority="39"/>
-    <w:lsdException w:name="toc 8" w:uiPriority="39"/>
-    <w:lsdException w:name="toc 9" w:uiPriority="39"/>
-    <w:lsdException w:name="caption" w:uiPriority="35" w:qFormat="1"/>
-    <w:lsdException w:name="Title" w:semiHidden="0" w:uiPriority="10" w:unhideWhenUsed="0" w:qFormat="1"/>
-    <w:lsdException w:name="Default Paragraph Font" w:uiPriority="1"/>
-    <w:lsdException w:name="Subtitle" w:semiHidden="0" w:uiPriority="11" w:unhideWhenUsed="0" w:qFormat="1"/>
-    <w:lsdException w:name="Strong" w:semiHidden="0" w:uiPriority="22" w:unhideWhenUsed="0" w:qFormat="1"/>
-    <w:lsdException w:name="Emphasis" w:semiHidden="0" w:uiPriority="20" w:unhideWhenUsed="0" w:qFormat="1"/>
-    <w:lsdException w:name="Table Grid" w:semiHidden="0" w:uiPriority="59" w:unhideWhenUsed="0"/>
-    <w:lsdException w:name="Placeholder Text" w:unhideWhenUsed="0"/>
-    <w:lsdException w:name="No Spacing" w:semiHidden="0" w:uiPriority="1" w:unhideWhenUsed="0" w:qFormat="1"/>
-    <w:lsdException w:name="Light Shading" w:semiHidden="0" w:uiPriority="60" w:unhideWhenUsed="0"/>
-    <w:lsdException w:name="Light List" w:semiHidden="0" w:uiPriority="61" w:unhideWhenUsed="0"/>
-    <w:lsdException w:name="Light Grid" w:semiHidden="0" w:uiPriority="62" w:unhideWhenUsed="0"/>
-    <w:lsdException w:name="Medium Shading 1" w:semiHidden="0" w:uiPriority="63" w:unhideWhenUsed="0"/>
-    <w:lsdException w:name="Medium Shading 2" w:semiHidden="0" w:uiPriority="64" w:unhideWhenUsed="0"/>
-    <w:lsdException w:name="Medium List 1" w:semiHidden="0" w:uiPriority="65" w:unhideWhenUsed="0"/>
-    <w:lsdException w:name="Medium List 2" w:semiHidden="0" w:uiPriority="66" w:unhideWhenUsed="0"/>
-    <w:lsdException w:name="Medium Grid 1" w:semiHidden="0" w:uiPriority="67" w:unhideWhenUsed="0"/>
-    <w:lsdException w:name="Medium Grid 2" w:semiHidden="0" w:uiPriority="68" w:unhideWhenUsed="0"/>
-    <w:lsdException w:name="Medium Grid 3" w:semiHidden="0" w:uiPriority="69" w:unhideWhenUsed="0"/>
-    <w:lsdException w:name="Dark List" w:semiHidden="0" w:uiPriority="70" w:unhideWhenUsed="0"/>
-    <w:lsdException w:name="Colorful Shading" w:semiHidden="0" w:uiPriority="71" w:unhideWhenUsed="0"/>
-    <w:lsdException w:name="Colorful List" w:semiHidden="0" w:uiPriority="72" w:unhideWhenUsed="0"/>
-    <w:lsdException w:name="Colorful Grid" w:semiHidden="0" w:uiPriority="73" w:unhideWhenUsed="0"/>
-    <w:lsdException w:name="Light Shading Accent 1" w:semiHidden="0" w:uiPriority="60" w:unhideWhenUsed="0"/>
-    <w:lsdException w:name="Light List Accent 1" w:semiHidden="0" w:uiPriority="61" w:unhideWhenUsed="0"/>
-    <w:lsdException w:name="Light Grid Accent 1" w:semiHidden="0" w:uiPriority="62" w:unhideWhenUsed="0"/>
-    <w:lsdException w:name="Medium Shading 1 Accent 1" w:semiHidden="0" w:uiPriority="63" w:unhideWhenUsed="0"/>
-    <w:lsdException w:name="Medium Shading 2 Accent 1" w:semiHidden="0" w:uiPriority="64" w:unhideWhenUsed="0"/>
-    <w:lsdException w:name="Medium List 1 Accent 1" w:semiHidden="0" w:uiPriority="65" w:unhideWhenUsed="0"/>
-    <w:lsdException w:name="Revision" w:unhideWhenUsed="0"/>
-    <w:lsdException w:name="List Paragraph" w:semiHidden="0" w:uiPriority="34" w:unhideWhenUsed="0" w:qFormat="1"/>
-    <w:lsdException w:name="Quote" w:semiHidden="0" w:uiPriority="29" w:unhideWhenUsed="0" w:qFormat="1"/>
-    <w:lsdException w:name="Intense Quote" w:semiHidden="0" w:uiPriority="30" w:unhideWhenUsed="0" w:qFormat="1"/>
-    <w:lsdException w:name="Medium List 2 Accent 1" w:semiHidden="0" w:uiPriority="66" w:unhideWhenUsed="0"/>
-    <w:lsdException w:name="Medium Grid 1 Accent 1" w:semiHidden="0" w:uiPriority="67" w:unhideWhenUsed="0"/>
-    <w:lsdException w:name="Medium Grid 2 Accent 1" w:semiHidden="0" w:uiPriority="68" w:unhideWhenUsed="0"/>
-    <w:lsdException w:name="Medium Grid 3 Accent 1" w:semiHidden="0" w:uiPriority="69" w:unhideWhenUsed="0"/>
-    <w:lsdException w:name="Dark List Accent 1" w:semiHidden="0" w:uiPriority="70" w:unhideWhenUsed="0"/>
-    <w:lsdException w:name="Colorful Shading Accent 1" w:semiHidden="0" w:uiPriority="71" w:unhideWhenUsed="0"/>
-    <w:lsdException w:name="Colorful List Accent 1" w:semiHidden="0" w:uiPriority="72" w:unhideWhenUsed="0"/>
-    <w:lsdException w:name="Colorful Grid Accent 1" w:semiHidden="0" w:uiPriority="73" w:unhideWhenUsed="0"/>
-    <w:lsdException w:name="Light Shading Accent 2" w:semiHidden="0" w:uiPriority="60" w:unhideWhenUsed="0"/>
-    <w:lsdException w:name="Light List Accent 2" w:semiHidden="0" w:uiPriority="61" w:unhideWhenUsed="0"/>
-    <w:lsdException w:name="Light Grid Accent 2" w:semiHidden="0" w:uiPriority="62" w:unhideWhenUsed="0"/>
-    <w:lsdException w:name="Medium Shading 1 Accent 2" w:semiHidden="0" w:uiPriority="63" w:unhideWhenUsed="0"/>
-    <w:lsdException w:name="Medium Shading 2 Accent 2" w:semiHidden="0" w:uiPriority="64" w:unhideWhenUsed="0"/>
-    <w:lsdException w:name="Medium List 1 Accent 2" w:semiHidden="0" w:uiPriority="65" w:unhideWhenUsed="0"/>
-    <w:lsdException w:name="Medium List 2 Accent 2" w:semiHidden="0" w:uiPriority="66" w:unhideWhenUsed="0"/>
-    <w:lsdException w:name="Medium Grid 1 Accent 2" w:semiHidden="0" w:uiPriority="67" w:unhideWhenUsed="0"/>
-    <w:lsdException w:name="Medium Grid 2 Accent 2" w:semiHidden="0" w:uiPriority="68" w:unhideWhenUsed="0"/>
-    <w:lsdException w:name="Medium Grid 3 Accent 2" w:semiHidden="0" w:uiPriority="69" w:unhideWhenUsed="0"/>
-    <w:lsdException w:name="Dark List Accent 2" w:semiHidden="0" w:uiPriority="70" w:unhideWhenUsed="0"/>
-    <w:lsdException w:name="Colorful Shading Accent 2" w:semiHidden="0" w:uiPriority="71" w:unhideWhenUsed="0"/>
-    <w:lsdException w:name="Colorful List Accent 2" w:semiHidden="0" w:uiPriority="72" w:unhideWhenUsed="0"/>
-    <w:lsdException w:name="Colorful Grid Accent 2" w:semiHidden="0" w:uiPriority="73" w:unhideWhenUsed="0"/>
-    <w:lsdException w:name="Light Shading Accent 3" w:semiHidden="0" w:uiPriority="60" w:unhideWhenUsed="0"/>
-    <w:lsdException w:name="Light List Accent 3" w:semiHidden="0" w:uiPriority="61" w:unhideWhenUsed="0"/>
-    <w:lsdException w:name="Light Grid Accent 3" w:semiHidden="0" w:uiPriority="62" w:unhideWhenUsed="0"/>
-    <w:lsdException w:name="Medium Shading 1 Accent 3" w:semiHidden="0" w:uiPriority="63" w:unhideWhenUsed="0"/>
-    <w:lsdException w:name="Medium Shading 2 Accent 3" w:semiHidden="0" w:uiPriority="64" w:unhideWhenUsed="0"/>
-    <w:lsdException w:name="Medium List 1 Accent 3" w:semiHidden="0" w:uiPriority="65" w:unhideWhenUsed="0"/>
-    <w:lsdException w:name="Medium List 2 Accent 3" w:semiHidden="0" w:uiPriority="66" w:unhideWhenUsed="0"/>
-    <w:lsdException w:name="Medium Grid 1 Accent 3" w:semiHidden="0" w:uiPriority="67" w:unhideWhenUsed="0"/>
-    <w:lsdException w:name="Medium Grid 2 Accent 3" w:semiHidden="0" w:uiPriority="68" w:unhideWhenUsed="0"/>
-    <w:lsdException w:name="Medium Grid 3 Accent 3" w:semiHidden="0" w:uiPriority="69" w:unhideWhenUsed="0"/>
-    <w:lsdException w:name="Dark List Accent 3" w:semiHidden="0" w:uiPriority="70" w:unhideWhenUsed="0"/>
-    <w:lsdException w:name="Colorful Shading Accent 3" w:semiHidden="0" w:uiPriority="71" w:unhideWhenUsed="0"/>
-    <w:lsdException w:name="Colorful List Accent 3" w:semiHidden="0" w:uiPriority="72" w:unhideWhenUsed="0"/>
-    <w:lsdException w:name="Colorful Grid Accent 3" w:semiHidden="0" w:uiPriority="73" w:unhideWhenUsed="0"/>
-    <w:lsdException w:name="Light Shading Accent 4" w:semiHidden="0" w:uiPriority="60" w:unhideWhenUsed="0"/>
-    <w:lsdException w:name="Light List Accent 4" w:semiHidden="0" w:uiPriority="61" w:unhideWhenUsed="0"/>
-    <w:lsdException w:name="Light Grid Accent 4" w:semiHidden="0" w:uiPriority="62" w:unhideWhenUsed="0"/>
-    <w:lsdException w:name="Medium Shading 1 Accent 4" w:semiHidden="0" w:uiPriority="63" w:unhideWhenUsed="0"/>
-    <w:lsdException w:name="Medium Shading 2 Accent 4" w:semiHidden="0" w:uiPriority="64" w:unhideWhenUsed="0"/>
-    <w:lsdException w:name="Medium List 1 Accent 4" w:semiHidden="0" w:uiPriority="65" w:unhideWhenUsed="0"/>
-    <w:lsdException w:name="Medium List 2 Accent 4" w:semiHidden="0" w:uiPriority="66" w:unhideWhenUsed="0"/>
-    <w:lsdException w:name="Medium Grid 1 Accent 4" w:semiHidden="0" w:uiPriority="67" w:unhideWhenUsed="0"/>
-    <w:lsdException w:name="Medium Grid 2 Accent 4" w:semiHidden="0" w:uiPriority="68" w:unhideWhenUsed="0"/>
-    <w:lsdException w:name="Medium Grid 3 Accent 4" w:semiHidden="0" w:uiPriority="69" w:unhideWhenUsed="0"/>
-    <w:lsdException w:name="Dark List Accent 4" w:semiHidden="0" w:uiPriority="70" w:unhideWhenUsed="0"/>
-    <w:lsdException w:name="Colorful Shading Accent 4" w:semiHidden="0" w:uiPriority="71" w:unhideWhenUsed="0"/>
-    <w:lsdException w:name="Colorful List Accent 4" w:semiHidden="0" w:uiPriority="72" w:unhideWhenUsed="0"/>
-    <w:lsdException w:name="Colorful Grid Accent 4" w:semiHidden="0" w:uiPriority="73" w:unhideWhenUsed="0"/>
-    <w:lsdException w:name="Light Shading Accent 5" w:semiHidden="0" w:uiPriority="60" w:unhideWhenUsed="0"/>
-    <w:lsdException w:name="Light List Accent 5" w:semiHidden="0" w:uiPriority="61" w:unhideWhenUsed="0"/>
-    <w:lsdException w:name="Light Grid Accent 5" w:semiHidden="0" w:uiPriority="62" w:unhideWhenUsed="0"/>
-    <w:lsdException w:name="Medium Shading 1 Accent 5" w:semiHidden="0" w:uiPriority="63" w:unhideWhenUsed="0"/>
-    <w:lsdException w:name="Medium Shading 2 Accent 5" w:semiHidden="0" w:uiPriority="64" w:unhideWhenUsed="0"/>
-    <w:lsdException w:name="Medium List 1 Accent 5" w:semiHidden="0" w:uiPriority="65" w:unhideWhenUsed="0"/>
-    <w:lsdException w:name="Medium List 2 Accent 5" w:semiHidden="0" w:uiPriority="66" w:unhideWhenUsed="0"/>
-    <w:lsdException w:name="Medium Grid 1 Accent 5" w:semiHidden="0" w:uiPriority="67" w:unhideWhenUsed="0"/>
-    <w:lsdException w:name="Medium Grid 2 Accent 5" w:semiHidden="0" w:uiPriority="68" w:unhideWhenUsed="0"/>
-    <w:lsdException w:name="Medium Grid 3 Accent 5" w:semiHidden="0" w:uiPriority="69" w:unhideWhenUsed="0"/>
-    <w:lsdException w:name="Dark List Accent 5" w:semiHidden="0" w:uiPriority="70" w:unhideWhenUsed="0"/>
-    <w:lsdException w:name="Colorful Shading Accent 5" w:semiHidden="0" w:uiPriority="71" w:unhideWhenUsed="0"/>
-    <w:lsdException w:name="Colorful List Accent 5" w:semiHidden="0" w:uiPriority="72" w:unhideWhenUsed="0"/>
-    <w:lsdException w:name="Colorful Grid Accent 5" w:semiHidden="0" w:uiPriority="73" w:unhideWhenUsed="0"/>
-    <w:lsdException w:name="Light Shading Accent 6" w:semiHidden="0" w:uiPriority="60" w:unhideWhenUsed="0"/>
-    <w:lsdException w:name="Light List Accent 6" w:semiHidden="0" w:uiPriority="61" w:unhideWhenUsed="0"/>
-    <w:lsdException w:name="Light Grid Accent 6" w:semiHidden="0" w:uiPriority="62" w:unhideWhenUsed="0"/>
-    <w:lsdException w:name="Medium Shading 1 Accent 6" w:semiHidden="0" w:uiPriority="63" w:unhideWhenUsed="0"/>
-    <w:lsdException w:name="Medium Shading 2 Accent 6" w:semiHidden="0" w:uiPriority="64" w:unhideWhenUsed="0"/>
-    <w:lsdException w:name="Medium List 1 Accent 6" w:semiHidden="0" w:uiPriority="65" w:unhideWhenUsed="0"/>
-    <w:lsdException w:name="Medium List 2 Accent 6" w:semiHidden="0" w:uiPriority="66" w:unhideWhenUsed="0"/>
-    <w:lsdException w:name="Medium Grid 1 Accent 6" w:semiHidden="0" w:uiPriority="67" w:unhideWhenUsed="0"/>
-    <w:lsdException w:name="Medium Grid 2 Accent 6" w:semiHidden="0" w:uiPriority="68" w:unhideWhenUsed="0"/>
-    <w:lsdException w:name="Medium Grid 3 Accent 6" w:semiHidden="0" w:uiPriority="69" w:unhideWhenUsed="0"/>
-    <w:lsdException w:name="Dark List Accent 6" w:semiHidden="0" w:uiPriority="70" w:unhideWhenUsed="0"/>
-    <w:lsdException w:name="Colorful Shading Accent 6" w:semiHidden="0" w:uiPriority="71" w:unhideWhenUsed="0"/>
-    <w:lsdException w:name="Colorful List Accent 6" w:semiHidden="0" w:uiPriority="72" w:unhideWhenUsed="0"/>
-    <w:lsdException w:name="Colorful Grid Accent 6" w:semiHidden="0" w:uiPriority="73" w:unhideWhenUsed="0"/>
-    <w:lsdException w:name="Subtle Emphasis" w:semiHidden="0" w:uiPriority="19" w:unhideWhenUsed="0" w:qFormat="1"/>
-    <w:lsdException w:name="Intense Emphasis" w:semiHidden="0" w:uiPriority="21" w:unhideWhenUsed="0" w:qFormat="1"/>
-    <w:lsdException w:name="Subtle Reference" w:semiHidden="0" w:uiPriority="31" w:unhideWhenUsed="0" w:qFormat="1"/>
-    <w:lsdException w:name="Intense Reference" w:semiHidden="0" w:uiPriority="32" w:unhideWhenUsed="0" w:qFormat="1"/>
-    <w:lsdException w:name="Book Title" w:semiHidden="0" w:uiPriority="33" w:unhideWhenUsed="0" w:qFormat="1"/>
-    <w:lsdException w:name="Bibliography" w:uiPriority="37"/>
-    <w:lsdException w:name="TOC Heading" w:uiPriority="39" w:qFormat="1"/>
+  <w:latentStyles w:defLockedState="0" w:defUIPriority="99" w:defSemiHidden="0" w:defUnhideWhenUsed="0" w:defQFormat="0" w:count="375">
+    <w:lsdException w:name="Normal" w:uiPriority="0" w:qFormat="1"/>
+    <w:lsdException w:name="heading 1" w:uiPriority="9" w:qFormat="1"/>
+    <w:lsdException w:name="heading 2" w:semiHidden="1" w:uiPriority="9" w:unhideWhenUsed="1" w:qFormat="1"/>
+    <w:lsdException w:name="heading 3" w:semiHidden="1" w:uiPriority="9" w:unhideWhenUsed="1" w:qFormat="1"/>
+    <w:lsdException w:name="heading 4" w:semiHidden="1" w:uiPriority="9" w:unhideWhenUsed="1" w:qFormat="1"/>
+    <w:lsdException w:name="heading 5" w:semiHidden="1" w:uiPriority="9" w:unhideWhenUsed="1" w:qFormat="1"/>
+    <w:lsdException w:name="heading 6" w:semiHidden="1" w:uiPriority="9" w:unhideWhenUsed="1" w:qFormat="1"/>
+    <w:lsdException w:name="heading 7" w:semiHidden="1" w:uiPriority="9" w:unhideWhenUsed="1" w:qFormat="1"/>
+    <w:lsdException w:name="heading 8" w:semiHidden="1" w:uiPriority="9" w:unhideWhenUsed="1" w:qFormat="1"/>
+    <w:lsdException w:name="heading 9" w:semiHidden="1" w:uiPriority="9" w:unhideWhenUsed="1" w:qFormat="1"/>
+    <w:lsdException w:name="index 1" w:semiHidden="1" w:unhideWhenUsed="1"/>
+    <w:lsdException w:name="index 2" w:semiHidden="1" w:unhideWhenUsed="1"/>
+    <w:lsdException w:name="index 3" w:semiHidden="1" w:unhideWhenUsed="1"/>
+    <w:lsdException w:name="index 4" w:semiHidden="1" w:unhideWhenUsed="1"/>
+    <w:lsdException w:name="index 5" w:semiHidden="1" w:unhideWhenUsed="1"/>
+    <w:lsdException w:name="index 6" w:semiHidden="1" w:unhideWhenUsed="1"/>
+    <w:lsdException w:name="index 7" w:semiHidden="1" w:unhideWhenUsed="1"/>
+    <w:lsdException w:name="index 8" w:semiHidden="1" w:unhideWhenUsed="1"/>
+    <w:lsdException w:name="index 9" w:semiHidden="1" w:unhideWhenUsed="1"/>
+    <w:lsdException w:name="toc 1" w:semiHidden="1" w:uiPriority="39" w:unhideWhenUsed="1"/>
+    <w:lsdException w:name="toc 2" w:semiHidden="1" w:uiPriority="39" w:unhideWhenUsed="1"/>
+    <w:lsdException w:name="toc 3" w:semiHidden="1" w:uiPriority="39" w:unhideWhenUsed="1"/>
+    <w:lsdException w:name="toc 4" w:semiHidden="1" w:uiPriority="39" w:unhideWhenUsed="1"/>
+    <w:lsdException w:name="toc 5" w:semiHidden="1" w:uiPriority="39" w:unhideWhenUsed="1"/>
+    <w:lsdException w:name="toc 6" w:semiHidden="1" w:uiPriority="39" w:unhideWhenUsed="1"/>
+    <w:lsdException w:name="toc 7" w:semiHidden="1" w:uiPriority="39" w:unhideWhenUsed="1"/>
+    <w:lsdException w:name="toc 8" w:semiHidden="1" w:uiPriority="39" w:unhideWhenUsed="1"/>
+    <w:lsdException w:name="toc 9" w:semiHidden="1" w:uiPriority="39" w:unhideWhenUsed="1"/>
+    <w:lsdException w:name="Normal Indent" w:semiHidden="1" w:unhideWhenUsed="1"/>
+    <w:lsdException w:name="footnote text" w:semiHidden="1" w:unhideWhenUsed="1"/>
+    <w:lsdException w:name="annotation text" w:semiHidden="1" w:unhideWhenUsed="1"/>
+    <w:lsdException w:name="header" w:semiHidden="1" w:unhideWhenUsed="1"/>
+    <w:lsdException w:name="footer" w:semiHidden="1" w:unhideWhenUsed="1"/>
+    <w:lsdException w:name="index heading" w:semiHidden="1" w:unhideWhenUsed="1"/>
+    <w:lsdException w:name="caption" w:semiHidden="1" w:uiPriority="35" w:unhideWhenUsed="1" w:qFormat="1"/>
+    <w:lsdException w:name="table of figures" w:semiHidden="1" w:unhideWhenUsed="1"/>
+    <w:lsdException w:name="envelope address" w:semiHidden="1" w:unhideWhenUsed="1"/>
+    <w:lsdException w:name="envelope return" w:semiHidden="1" w:unhideWhenUsed="1"/>
+    <w:lsdException w:name="footnote reference" w:semiHidden="1" w:unhideWhenUsed="1"/>
+    <w:lsdException w:name="annotation reference" w:semiHidden="1" w:unhideWhenUsed="1"/>
+    <w:lsdException w:name="line number" w:semiHidden="1" w:unhideWhenUsed="1"/>
+    <w:lsdException w:name="page number" w:semiHidden="1" w:unhideWhenUsed="1"/>
+    <w:lsdException w:name="endnote reference" w:semiHidden="1" w:unhideWhenUsed="1"/>
+    <w:lsdException w:name="endnote text" w:semiHidden="1" w:unhideWhenUsed="1"/>
+    <w:lsdException w:name="table of authorities" w:semiHidden="1" w:unhideWhenUsed="1"/>
+    <w:lsdException w:name="macro" w:semiHidden="1" w:unhideWhenUsed="1"/>
+    <w:lsdException w:name="toa heading" w:semiHidden="1" w:unhideWhenUsed="1"/>
+    <w:lsdException w:name="List" w:semiHidden="1" w:unhideWhenUsed="1"/>
+    <w:lsdException w:name="List Bullet" w:semiHidden="1" w:unhideWhenUsed="1"/>
+    <w:lsdException w:name="List Number" w:semiHidden="1" w:unhideWhenUsed="1"/>
+    <w:lsdException w:name="List 2" w:semiHidden="1" w:unhideWhenUsed="1"/>
+    <w:lsdException w:name="List 3" w:semiHidden="1" w:unhideWhenUsed="1"/>
+    <w:lsdException w:name="List 4" w:semiHidden="1" w:unhideWhenUsed="1"/>
+    <w:lsdException w:name="List 5" w:semiHidden="1" w:unhideWhenUsed="1"/>
+    <w:lsdException w:name="List Bullet 2" w:semiHidden="1" w:unhideWhenUsed="1"/>
+    <w:lsdException w:name="List Bullet 3" w:semiHidden="1" w:unhideWhenUsed="1"/>
+    <w:lsdException w:name="List Bullet 4" w:semiHidden="1" w:unhideWhenUsed="1"/>
+    <w:lsdException w:name="List Bullet 5" w:semiHidden="1" w:unhideWhenUsed="1"/>
+    <w:lsdException w:name="List Number 2" w:semiHidden="1" w:unhideWhenUsed="1"/>
+    <w:lsdException w:name="List Number 3" w:semiHidden="1" w:unhideWhenUsed="1"/>
+    <w:lsdException w:name="List Number 4" w:semiHidden="1" w:unhideWhenUsed="1"/>
+    <w:lsdException w:name="List Number 5" w:semiHidden="1" w:unhideWhenUsed="1"/>
+    <w:lsdException w:name="Title" w:uiPriority="10" w:qFormat="1"/>
+    <w:lsdException w:name="Closing" w:semiHidden="1" w:unhideWhenUsed="1"/>
+    <w:lsdException w:name="Signature" w:semiHidden="1" w:unhideWhenUsed="1"/>
+    <w:lsdException w:name="Default Paragraph Font" w:semiHidden="1" w:uiPriority="1" w:unhideWhenUsed="1"/>
+    <w:lsdException w:name="Body Text" w:semiHidden="1" w:unhideWhenUsed="1"/>
+    <w:lsdException w:name="Body Text Indent" w:semiHidden="1" w:unhideWhenUsed="1"/>
+    <w:lsdException w:name="List Continue" w:semiHidden="1" w:unhideWhenUsed="1"/>
+    <w:lsdException w:name="List Continue 2" w:semiHidden="1" w:unhideWhenUsed="1"/>
+    <w:lsdException w:name="List Continue 3" w:semiHidden="1" w:unhideWhenUsed="1"/>
+    <w:lsdException w:name="List Continue 4" w:semiHidden="1" w:unhideWhenUsed="1"/>
+    <w:lsdException w:name="List Continue 5" w:semiHidden="1" w:unhideWhenUsed="1"/>
+    <w:lsdException w:name="Message Header" w:semiHidden="1" w:unhideWhenUsed="1"/>
+    <w:lsdException w:name="Subtitle" w:uiPriority="11" w:qFormat="1"/>
+    <w:lsdException w:name="Salutation" w:semiHidden="1" w:unhideWhenUsed="1"/>
+    <w:lsdException w:name="Date" w:semiHidden="1" w:unhideWhenUsed="1"/>
+    <w:lsdException w:name="Body Text First Indent" w:semiHidden="1" w:unhideWhenUsed="1"/>
+    <w:lsdException w:name="Body Text First Indent 2" w:semiHidden="1" w:unhideWhenUsed="1"/>
+    <w:lsdException w:name="Note Heading" w:semiHidden="1" w:unhideWhenUsed="1"/>
+    <w:lsdException w:name="Body Text 2" w:semiHidden="1" w:unhideWhenUsed="1"/>
+    <w:lsdException w:name="Body Text 3" w:semiHidden="1" w:unhideWhenUsed="1"/>
+    <w:lsdException w:name="Body Text Indent 2" w:semiHidden="1" w:unhideWhenUsed="1"/>
+    <w:lsdException w:name="Body Text Indent 3" w:semiHidden="1" w:unhideWhenUsed="1"/>
+    <w:lsdException w:name="Block Text" w:semiHidden="1" w:unhideWhenUsed="1"/>
+    <w:lsdException w:name="Hyperlink" w:semiHidden="1" w:unhideWhenUsed="1"/>
+    <w:lsdException w:name="FollowedHyperlink" w:semiHidden="1" w:unhideWhenUsed="1"/>
+    <w:lsdException w:name="Strong" w:uiPriority="22" w:qFormat="1"/>
+    <w:lsdException w:name="Emphasis" w:uiPriority="20" w:qFormat="1"/>
+    <w:lsdException w:name="Document Map" w:semiHidden="1" w:unhideWhenUsed="1"/>
+    <w:lsdException w:name="Plain Text" w:semiHidden="1" w:unhideWhenUsed="1"/>
+    <w:lsdException w:name="E-mail Signature" w:semiHidden="1" w:unhideWhenUsed="1"/>
+    <w:lsdException w:name="HTML Top of Form" w:semiHidden="1" w:unhideWhenUsed="1"/>
+    <w:lsdException w:name="HTML Bottom of Form" w:semiHidden="1" w:unhideWhenUsed="1"/>
+    <w:lsdException w:name="Normal (Web)" w:semiHidden="1" w:unhideWhenUsed="1"/>
+    <w:lsdException w:name="HTML Acronym" w:semiHidden="1" w:unhideWhenUsed="1"/>
+    <w:lsdException w:name="HTML Address" w:semiHidden="1" w:unhideWhenUsed="1"/>
+    <w:lsdException w:name="HTML Cite" w:semiHidden="1" w:unhideWhenUsed="1"/>
+    <w:lsdException w:name="HTML Code" w:semiHidden="1" w:unhideWhenUsed="1"/>
+    <w:lsdException w:name="HTML Definition" w:semiHidden="1" w:unhideWhenUsed="1"/>
+    <w:lsdException w:name="HTML Keyboard" w:semiHidden="1" w:unhideWhenUsed="1"/>
+    <w:lsdException w:name="HTML Preformatted" w:semiHidden="1" w:unhideWhenUsed="1"/>
+    <w:lsdException w:name="HTML Sample" w:semiHidden="1" w:unhideWhenUsed="1"/>
+    <w:lsdException w:name="HTML Typewriter" w:semiHidden="1" w:unhideWhenUsed="1"/>
+    <w:lsdException w:name="HTML Variable" w:semiHidden="1" w:unhideWhenUsed="1"/>
+    <w:lsdException w:name="Normal Table" w:semiHidden="1" w:unhideWhenUsed="1"/>
+    <w:lsdException w:name="annotation subject" w:semiHidden="1" w:unhideWhenUsed="1"/>
+    <w:lsdException w:name="No List" w:semiHidden="1" w:unhideWhenUsed="1"/>
+    <w:lsdException w:name="Outline List 1" w:semiHidden="1" w:unhideWhenUsed="1"/>
+    <w:lsdException w:name="Outline List 2" w:semiHidden="1" w:unhideWhenUsed="1"/>
+    <w:lsdException w:name="Outline List 3" w:semiHidden="1" w:unhideWhenUsed="1"/>
+    <w:lsdException w:name="Table Simple 1" w:semiHidden="1" w:unhideWhenUsed="1"/>
+    <w:lsdException w:name="Table Simple 2" w:semiHidden="1" w:unhideWhenUsed="1"/>
+    <w:lsdException w:name="Table Simple 3" w:semiHidden="1" w:unhideWhenUsed="1"/>
+    <w:lsdException w:name="Table Classic 1" w:semiHidden="1" w:unhideWhenUsed="1"/>
+    <w:lsdException w:name="Table Classic 2" w:semiHidden="1" w:unhideWhenUsed="1"/>
+    <w:lsdException w:name="Table Classic 3" w:semiHidden="1" w:unhideWhenUsed="1"/>
+    <w:lsdException w:name="Table Classic 4" w:semiHidden="1" w:unhideWhenUsed="1"/>
+    <w:lsdException w:name="Table Colorful 1" w:semiHidden="1" w:unhideWhenUsed="1"/>
+    <w:lsdException w:name="Table Colorful 2" w:semiHidden="1" w:unhideWhenUsed="1"/>
+    <w:lsdException w:name="Table Colorful 3" w:semiHidden="1" w:unhideWhenUsed="1"/>
+    <w:lsdException w:name="Table Columns 1" w:semiHidden="1" w:unhideWhenUsed="1"/>
+    <w:lsdException w:name="Table Columns 2" w:semiHidden="1" w:unhideWhenUsed="1"/>
+    <w:lsdException w:name="Table Columns 3" w:semiHidden="1" w:unhideWhenUsed="1"/>
+    <w:lsdException w:name="Table Columns 4" w:semiHidden="1" w:unhideWhenUsed="1"/>
+    <w:lsdException w:name="Table Columns 5" w:semiHidden="1" w:unhideWhenUsed="1"/>
+    <w:lsdException w:name="Table Grid 1" w:semiHidden="1" w:unhideWhenUsed="1"/>
+    <w:lsdException w:name="Table Grid 2" w:semiHidden="1" w:unhideWhenUsed="1"/>
+    <w:lsdException w:name="Table Grid 3" w:semiHidden="1" w:unhideWhenUsed="1"/>
+    <w:lsdException w:name="Table Grid 4" w:semiHidden="1" w:unhideWhenUsed="1"/>
+    <w:lsdException w:name="Table Grid 5" w:semiHidden="1" w:unhideWhenUsed="1"/>
+    <w:lsdException w:name="Table Grid 6" w:semiHidden="1" w:unhideWhenUsed="1"/>
+    <w:lsdException w:name="Table Grid 7" w:semiHidden="1" w:unhideWhenUsed="1"/>
+    <w:lsdException w:name="Table Grid 8" w:semiHidden="1" w:unhideWhenUsed="1"/>
+    <w:lsdException w:name="Table List 1" w:semiHidden="1" w:unhideWhenUsed="1"/>
+    <w:lsdException w:name="Table List 2" w:semiHidden="1" w:unhideWhenUsed="1"/>
+    <w:lsdException w:name="Table List 3" w:semiHidden="1" w:unhideWhenUsed="1"/>
+    <w:lsdException w:name="Table List 4" w:semiHidden="1" w:unhideWhenUsed="1"/>
+    <w:lsdException w:name="Table List 5" w:semiHidden="1" w:unhideWhenUsed="1"/>
+    <w:lsdException w:name="Table List 6" w:semiHidden="1" w:unhideWhenUsed="1"/>
+    <w:lsdException w:name="Table List 7" w:semiHidden="1" w:unhideWhenUsed="1"/>
+    <w:lsdException w:name="Table List 8" w:semiHidden="1" w:unhideWhenUsed="1"/>
+    <w:lsdException w:name="Table 3D effects 1" w:semiHidden="1" w:unhideWhenUsed="1"/>
+    <w:lsdException w:name="Table 3D effects 2" w:semiHidden="1" w:unhideWhenUsed="1"/>
+    <w:lsdException w:name="Table 3D effects 3" w:semiHidden="1" w:unhideWhenUsed="1"/>
+    <w:lsdException w:name="Table Contemporary" w:semiHidden="1" w:unhideWhenUsed="1"/>
+    <w:lsdException w:name="Table Elegant" w:semiHidden="1" w:unhideWhenUsed="1"/>
+    <w:lsdException w:name="Table Professional" w:semiHidden="1" w:unhideWhenUsed="1"/>
+    <w:lsdException w:name="Table Subtle 1" w:semiHidden="1" w:unhideWhenUsed="1"/>
+    <w:lsdException w:name="Table Subtle 2" w:semiHidden="1" w:unhideWhenUsed="1"/>
+    <w:lsdException w:name="Table Web 1" w:semiHidden="1" w:unhideWhenUsed="1"/>
+    <w:lsdException w:name="Table Web 2" w:semiHidden="1" w:unhideWhenUsed="1"/>
+    <w:lsdException w:name="Table Web 3" w:semiHidden="1" w:unhideWhenUsed="1"/>
+    <w:lsdException w:name="Balloon Text" w:semiHidden="1" w:unhideWhenUsed="1"/>
+    <w:lsdException w:name="Table Grid" w:uiPriority="59"/>
+    <w:lsdException w:name="Table Theme" w:semiHidden="1" w:unhideWhenUsed="1"/>
+    <w:lsdException w:name="Placeholder Text" w:semiHidden="1"/>
+    <w:lsdException w:name="No Spacing" w:uiPriority="1" w:qFormat="1"/>
+    <w:lsdException w:name="Light Shading" w:uiPriority="60"/>
+    <w:lsdException w:name="Light List" w:uiPriority="61"/>
+    <w:lsdException w:name="Light Grid" w:uiPriority="62"/>
+    <w:lsdException w:name="Medium Shading 1" w:uiPriority="63"/>
+    <w:lsdException w:name="Medium Shading 2" w:uiPriority="64"/>
+    <w:lsdException w:name="Medium List 1" w:uiPriority="65"/>
+    <w:lsdException w:name="Medium List 2" w:uiPriority="66"/>
+    <w:lsdException w:name="Medium Grid 1" w:uiPriority="67"/>
+    <w:lsdException w:name="Medium Grid 2" w:uiPriority="68"/>
+    <w:lsdException w:name="Medium Grid 3" w:uiPriority="69"/>
+    <w:lsdException w:name="Dark List" w:uiPriority="70"/>
+    <w:lsdException w:name="Colorful Shading" w:uiPriority="71"/>
+    <w:lsdException w:name="Colorful List" w:uiPriority="72"/>
+    <w:lsdException w:name="Colorful Grid" w:uiPriority="73"/>
+    <w:lsdException w:name="Light Shading Accent 1" w:uiPriority="60"/>
+    <w:lsdException w:name="Light List Accent 1" w:uiPriority="61"/>
+    <w:lsdException w:name="Light Grid Accent 1" w:uiPriority="62"/>
+    <w:lsdException w:name="Medium Shading 1 Accent 1" w:uiPriority="63"/>
+    <w:lsdException w:name="Medium Shading 2 Accent 1" w:uiPriority="64"/>
+    <w:lsdException w:name="Medium List 1 Accent 1" w:uiPriority="65"/>
+    <w:lsdException w:name="Revision" w:semiHidden="1"/>
+    <w:lsdException w:name="List Paragraph" w:uiPriority="34" w:qFormat="1"/>
+    <w:lsdException w:name="Quote" w:uiPriority="29" w:qFormat="1"/>
+    <w:lsdException w:name="Intense Quote" w:uiPriority="30" w:qFormat="1"/>
+    <w:lsdException w:name="Medium List 2 Accent 1" w:uiPriority="66"/>
+    <w:lsdException w:name="Medium Grid 1 Accent 1" w:uiPriority="67"/>
+    <w:lsdException w:name="Medium Grid 2 Accent 1" w:uiPriority="68"/>
+    <w:lsdException w:name="Medium Grid 3 Accent 1" w:uiPriority="69"/>
+    <w:lsdException w:name="Dark List Accent 1" w:uiPriority="70"/>
+    <w:lsdException w:name="Colorful Shading Accent 1" w:uiPriority="71"/>
+    <w:lsdException w:name="Colorful List Accent 1" w:uiPriority="72"/>
+    <w:lsdException w:name="Colorful Grid Accent 1" w:uiPriority="73"/>
+    <w:lsdException w:name="Light Shading Accent 2" w:uiPriority="60"/>
+    <w:lsdException w:name="Light List Accent 2" w:uiPriority="61"/>
+    <w:lsdException w:name="Light Grid Accent 2" w:uiPriority="62"/>
+    <w:lsdException w:name="Medium Shading 1 Accent 2" w:uiPriority="63"/>
+    <w:lsdException w:name="Medium Shading 2 Accent 2" w:uiPriority="64"/>
+    <w:lsdException w:name="Medium List 1 Accent 2" w:uiPriority="65"/>
+    <w:lsdException w:name="Medium List 2 Accent 2" w:uiPriority="66"/>
+    <w:lsdException w:name="Medium Grid 1 Accent 2" w:uiPriority="67"/>
+    <w:lsdException w:name="Medium Grid 2 Accent 2" w:uiPriority="68"/>
+    <w:lsdException w:name="Medium Grid 3 Accent 2" w:uiPriority="69"/>
+    <w:lsdException w:name="Dark List Accent 2" w:uiPriority="70"/>
+    <w:lsdException w:name="Colorful Shading Accent 2" w:uiPriority="71"/>
+    <w:lsdException w:name="Colorful List Accent 2" w:uiPriority="72"/>
+    <w:lsdException w:name="Colorful Grid Accent 2" w:uiPriority="73"/>
+    <w:lsdException w:name="Light Shading Accent 3" w:uiPriority="60"/>
+    <w:lsdException w:name="Light List Accent 3" w:uiPriority="61"/>
+    <w:lsdException w:name="Light Grid Accent 3" w:uiPriority="62"/>
+    <w:lsdException w:name="Medium Shading 1 Accent 3" w:uiPriority="63"/>
+    <w:lsdException w:name="Medium Shading 2 Accent 3" w:uiPriority="64"/>
+    <w:lsdException w:name="Medium List 1 Accent 3" w:uiPriority="65"/>
+    <w:lsdException w:name="Medium List 2 Accent 3" w:uiPriority="66"/>
+    <w:lsdException w:name="Medium Grid 1 Accent 3" w:uiPriority="67"/>
+    <w:lsdException w:name="Medium Grid 2 Accent 3" w:uiPriority="68"/>
+    <w:lsdException w:name="Medium Grid 3 Accent 3" w:uiPriority="69"/>
+    <w:lsdException w:name="Dark List Accent 3" w:uiPriority="70"/>
+    <w:lsdException w:name="Colorful Shading Accent 3" w:uiPriority="71"/>
+    <w:lsdException w:name="Colorful List Accent 3" w:uiPriority="72"/>
+    <w:lsdException w:name="Colorful Grid Accent 3" w:uiPriority="73"/>
+    <w:lsdException w:name="Light Shading Accent 4" w:uiPriority="60"/>
+    <w:lsdException w:name="Light List Accent 4" w:uiPriority="61"/>
+    <w:lsdException w:name="Light Grid Accent 4" w:uiPriority="62"/>
+    <w:lsdException w:name="Medium Shading 1 Accent 4" w:uiPriority="63"/>
+    <w:lsdException w:name="Medium Shading 2 Accent 4" w:uiPriority="64"/>
+    <w:lsdException w:name="Medium List 1 Accent 4" w:uiPriority="65"/>
+    <w:lsdException w:name="Medium List 2 Accent 4" w:uiPriority="66"/>
+    <w:lsdException w:name="Medium Grid 1 Accent 4" w:uiPriority="67"/>
+    <w:lsdException w:name="Medium Grid 2 Accent 4" w:uiPriority="68"/>
+    <w:lsdException w:name="Medium Grid 3 Accent 4" w:uiPriority="69"/>
+    <w:lsdException w:name="Dark List Accent 4" w:uiPriority="70"/>
+    <w:lsdException w:name="Colorful Shading Accent 4" w:uiPriority="71"/>
+    <w:lsdException w:name="Colorful List Accent 4" w:uiPriority="72"/>
+    <w:lsdException w:name="Colorful Grid Accent 4" w:uiPriority="73"/>
+    <w:lsdException w:name="Light Shading Accent 5" w:uiPriority="60"/>
+    <w:lsdException w:name="Light List Accent 5" w:uiPriority="61"/>
+    <w:lsdException w:name="Light Grid Accent 5" w:uiPriority="62"/>
+    <w:lsdException w:name="Medium Shading 1 Accent 5" w:uiPriority="63"/>
+    <w:lsdException w:name="Medium Shading 2 Accent 5" w:uiPriority="64"/>
+    <w:lsdException w:name="Medium List 1 Accent 5" w:uiPriority="65"/>
+    <w:lsdException w:name="Medium List 2 Accent 5" w:uiPriority="66"/>
+    <w:lsdException w:name="Medium Grid 1 Accent 5" w:uiPriority="67"/>
+    <w:lsdException w:name="Medium Grid 2 Accent 5" w:uiPriority="68"/>
+    <w:lsdException w:name="Medium Grid 3 Accent 5" w:uiPriority="69"/>
+    <w:lsdException w:name="Dark List Accent 5" w:uiPriority="70"/>
+    <w:lsdException w:name="Colorful Shading Accent 5" w:uiPriority="71"/>
+    <w:lsdException w:name="Colorful List Accent 5" w:uiPriority="72"/>
+    <w:lsdException w:name="Colorful Grid Accent 5" w:uiPriority="73"/>
+    <w:lsdException w:name="Light Shading Accent 6" w:uiPriority="60"/>
+    <w:lsdException w:name="Light List Accent 6" w:uiPriority="61"/>
+    <w:lsdException w:name="Light Grid Accent 6" w:uiPriority="62"/>
+    <w:lsdException w:name="Medium Shading 1 Accent 6" w:uiPriority="63"/>
+    <w:lsdException w:name="Medium Shading 2 Accent 6" w:uiPriority="64"/>
+    <w:lsdException w:name="Medium List 1 Accent 6" w:uiPriority="65"/>
+    <w:lsdException w:name="Medium List 2 Accent 6" w:uiPriority="66"/>
+    <w:lsdException w:name="Medium Grid 1 Accent 6" w:uiPriority="67"/>
+    <w:lsdException w:name="Medium Grid 2 Accent 6" w:uiPriority="68"/>
+    <w:lsdException w:name="Medium Grid 3 Accent 6" w:uiPriority="69"/>
+    <w:lsdException w:name="Dark List Accent 6" w:uiPriority="70"/>
+    <w:lsdException w:name="Colorful Shading Accent 6" w:uiPriority="71"/>
+    <w:lsdException w:name="Colorful List Accent 6" w:uiPriority="72"/>
+    <w:lsdException w:name="Colorful Grid Accent 6" w:uiPriority="73"/>
+    <w:lsdException w:name="Subtle Emphasis" w:uiPriority="19" w:qFormat="1"/>
+    <w:lsdException w:name="Intense Emphasis" w:uiPriority="21" w:qFormat="1"/>
+    <w:lsdException w:name="Subtle Reference" w:uiPriority="31" w:qFormat="1"/>
+    <w:lsdException w:name="Intense Reference" w:uiPriority="32" w:qFormat="1"/>
+    <w:lsdException w:name="Book Title" w:uiPriority="33" w:qFormat="1"/>
+    <w:lsdException w:name="Bibliography" w:semiHidden="1" w:uiPriority="37" w:unhideWhenUsed="1"/>
+    <w:lsdException w:name="TOC Heading" w:semiHidden="1" w:uiPriority="39" w:unhideWhenUsed="1" w:qFormat="1"/>
+    <w:lsdException w:name="Grid Table 4" w:uiPriority="49"/>
+    <w:lsdException w:name="Grid Table 5 Dark" w:uiPriority="50"/>
+    <w:lsdException w:name="Grid Table 6 Colorful" w:uiPriority="51"/>
+    <w:lsdException w:name="Grid Table 7 Colorful" w:uiPriority="52"/>
+    <w:lsdException w:name="Grid Table 1 Light Accent 1" w:uiPriority="46"/>
+    <w:lsdException w:name="Grid Table 2 Accent 1" w:uiPriority="47"/>
+    <w:lsdException w:name="Grid Table 3 Accent 1" w:uiPriority="48"/>
+    <w:lsdException w:name="Grid Table 4 Accent 1" w:uiPriority="49"/>
+    <w:lsdException w:name="Grid Table 5 Dark Accent 1" w:uiPriority="50"/>
+    <w:lsdException w:name="Grid Table 6 Colorful Accent 1" w:uiPriority="51"/>
+    <w:lsdException w:name="Grid Table 7 Colorful Accent 1" w:uiPriority="52"/>
+    <w:lsdException w:name="Grid Table 1 Light Accent 2" w:uiPriority="46"/>
+    <w:lsdException w:name="Grid Table 2 Accent 2" w:uiPriority="47"/>
+    <w:lsdException w:name="Grid Table 3 Accent 2" w:uiPriority="48"/>
+    <w:lsdException w:name="Grid Table 4 Accent 2" w:uiPriority="49"/>
+    <w:lsdException w:name="Grid Table 5 Dark Accent 2" w:uiPriority="50"/>
+    <w:lsdException w:name="Grid Table 6 Colorful Accent 2" w:uiPriority="51"/>
+    <w:lsdException w:name="Grid Table 7 Colorful Accent 2" w:uiPriority="52"/>
+    <w:lsdException w:name="Grid Table 1 Light Accent 3" w:uiPriority="46"/>
+    <w:lsdException w:name="Grid Table 2 Accent 3" w:uiPriority="47"/>
+    <w:lsdException w:name="Grid Table 3 Accent 3" w:uiPriority="48"/>
+    <w:lsdException w:name="Grid Table 4 Accent 3" w:uiPriority="49"/>
+    <w:lsdException w:name="Grid Table 5 Dark Accent 3" w:uiPriority="50"/>
+    <w:lsdException w:name="Grid Table 6 Colorful Accent 3" w:uiPriority="51"/>
+    <w:lsdException w:name="Grid Table 7 Colorful Accent 3" w:uiPriority="52"/>
+    <w:lsdException w:name="Grid Table 1 Light Accent 4" w:uiPriority="46"/>
+    <w:lsdException w:name="Grid Table 2 Accent 4" w:uiPriority="47"/>
+    <w:lsdException w:name="Grid Table 3 Accent 4" w:uiPriority="48"/>
+    <w:lsdException w:name="Grid Table 4 Accent 4" w:uiPriority="49"/>
+    <w:lsdException w:name="Grid Table 5 Dark Accent 4" w:uiPriority="50"/>
+    <w:lsdException w:name="Grid Table 6 Colorful Accent 4" w:uiPriority="51"/>
+    <w:lsdException w:name="Grid Table 7 Colorful Accent 4" w:uiPriority="52"/>
+    <w:lsdException w:name="Grid Table 1 Light Accent 5" w:uiPriority="46"/>
+    <w:lsdException w:name="Grid Table 2 Accent 5" w:uiPriority="47"/>
+    <w:lsdException w:name="Grid Table 3 Accent 5" w:uiPriority="48"/>
+    <w:lsdException w:name="Grid Table 4 Accent 5" w:uiPriority="49"/>
+    <w:lsdException w:name="Grid Table 5 Dark Accent 5" w:uiPriority="50"/>
+    <w:lsdException w:name="Grid Table 6 Colorful Accent 5" w:uiPriority="51"/>
+    <w:lsdException w:name="Grid Table 7 Colorful Accent 5" w:uiPriority="52"/>
+    <w:lsdException w:name="Grid Table 1 Light Accent 6" w:uiPriority="46"/>
+    <w:lsdException w:name="Grid Table 2 Accent 6" w:uiPriority="47"/>
+    <w:lsdException w:name="Grid Table 3 Accent 6" w:uiPriority="48"/>
+    <w:lsdException w:name="Grid Table 4 Accent 6" w:uiPriority="49"/>
+    <w:lsdException w:name="Grid Table 5 Dark Accent 6" w:uiPriority="50"/>
+    <w:lsdException w:name="Grid Table 6 Colorful Accent 6" w:uiPriority="51"/>
+    <w:lsdException w:name="Grid Table 7 Colorful Accent 6" w:uiPriority="52"/>
+    <w:lsdException w:name="List Table 1 Light" w:uiPriority="46"/>
+    <w:lsdException w:name="List Table 2" w:uiPriority="47"/>
+    <w:lsdException w:name="List Table 3" w:uiPriority="48"/>
+    <w:lsdException w:name="List Table 4" w:uiPriority="49"/>
+    <w:lsdException w:name="List Table 5 Dark" w:uiPriority="50"/>
+    <w:lsdException w:name="List Table 6 Colorful" w:uiPriority="51"/>
+    <w:lsdException w:name="List Table 7 Colorful" w:uiPriority="52"/>
+    <w:lsdException w:name="List Table 1 Light Accent 1" w:uiPriority="46"/>
+    <w:lsdException w:name="List Table 2 Accent 1" w:uiPriority="47"/>
+    <w:lsdException w:name="List Table 3 Accent 1" w:uiPriority="48"/>
+    <w:lsdException w:name="List Table 4 Accent 1" w:uiPriority="49"/>
+    <w:lsdException w:name="List Table 5 Dark Accent 1" w:uiPriority="50"/>
+    <w:lsdException w:name="List Table 6 Colorful Accent 1" w:uiPriority="51"/>
+    <w:lsdException w:name="List Table 7 Colorful Accent 1" w:uiPriority="52"/>
+    <w:lsdException w:name="List Table 1 Light Accent 2" w:uiPriority="46"/>
+    <w:lsdException w:name="List Table 2 Accent 2" w:uiPriority="47"/>
+    <w:lsdException w:name="List Table 3 Accent 2" w:uiPriority="48"/>
+    <w:lsdException w:name="List Table 4 Accent 2" w:uiPriority="49"/>
+    <w:lsdException w:name="List Table 5 Dark Accent 2" w:uiPriority="50"/>
+    <w:lsdException w:name="List Table 6 Colorful Accent 2" w:uiPriority="51"/>
+    <w:lsdException w:name="List Table 7 Colorful Accent 2" w:uiPriority="52"/>
+    <w:lsdException w:name="List Table 1 Light Accent 3" w:uiPriority="46"/>
+    <w:lsdException w:name="List Table 2 Accent 3" w:uiPriority="47"/>
+    <w:lsdException w:name="List Table 3 Accent 3" w:uiPriority="48"/>
+    <w:lsdException w:name="List Table 4 Accent 3" w:uiPriority="49"/>
+    <w:lsdException w:name="List Table 5 Dark Accent 3" w:uiPriority="50"/>
+    <w:lsdException w:name="List Table 6 Colorful Accent 3" w:uiPriority="51"/>
+    <w:lsdException w:name="List Table 7 Colorful Accent 3" w:uiPriority="52"/>
+    <w:lsdException w:name="List Table 1 Light Accent 4" w:uiPriority="46"/>
+    <w:lsdException w:name="List Table 2 Accent 4" w:uiPriority="47"/>
+    <w:lsdException w:name="List Table 3 Accent 4" w:uiPriority="48"/>
+    <w:lsdException w:name="List Table 4 Accent 4" w:uiPriority="49"/>
+    <w:lsdException w:name="List Table 5 Dark Accent 4" w:uiPriority="50"/>
+    <w:lsdException w:name="List Table 6 Colorful Accent 4" w:uiPriority="51"/>
+    <w:lsdException w:name="List Table 7 Colorful Accent 4" w:uiPriority="52"/>
+    <w:lsdException w:name="List Table 1 Light Accent 5" w:uiPriority="46"/>
+    <w:lsdException w:name="List Table 2 Accent 5" w:uiPriority="47"/>
+    <w:lsdException w:name="List Table 3 Accent 5" w:uiPriority="48"/>
+    <w:lsdException w:name="List Table 4 Accent 5" w:uiPriority="49"/>
+    <w:lsdException w:name="List Table 5 Dark Accent 5" w:uiPriority="50"/>
+    <w:lsdException w:name="List Table 6 Colorful Accent 5" w:uiPriority="51"/>
+    <w:lsdException w:name="List Table 7 Colorful Accent 5" w:uiPriority="52"/>
+    <w:lsdException w:name="List Table 1 Light Accent 6" w:uiPriority="46"/>
+    <w:lsdException w:name="List Table 2 Accent 6" w:uiPriority="47"/>
+    <w:lsdException w:name="List Table 3 Accent 6" w:uiPriority="48"/>
+    <w:lsdException w:name="List Table 4 Accent 6" w:uiPriority="49"/>
+    <w:lsdException w:name="List Table 5 Dark Accent 6" w:uiPriority="50"/>
+    <w:lsdException w:name="List Table 6 Colorful Accent 6" w:uiPriority="51"/>
+    <w:lsdException w:name="List Table 7 Colorful Accent 6" w:uiPriority="52"/>
+    <w:lsdException w:name="Mention" w:semiHidden="1" w:unhideWhenUsed="1"/>
+    <w:lsdException w:name="Smart Hyperlink" w:semiHidden="1" w:unhideWhenUsed="1"/>
+    <w:lsdException w:name="Hashtag" w:semiHidden="1" w:unhideWhenUsed="1"/>
+    <w:lsdException w:name="Unresolved Mention" w:semiHidden="1" w:unhideWhenUsed="1"/>
   </w:latentStyles>
   <w:style w:type="paragraph" w:default="1" w:styleId="Normal">
     <w:name w:val="Normal"/>
@@ -2936,214 +3487,6 @@
       <w:rFonts w:ascii="Tahoma" w:hAnsi="Tahoma" w:cs="Tahoma"/>
       <w:sz w:val="16"/>
       <w:szCs w:val="16"/>
-    </w:rPr>
-  </w:style>
-</w:styles>
-</file>
-
-<file path=word/stylesWithEffects.xml><?xml version="1.0" encoding="utf-8"?>
-<w:styles xmlns:wpc="http://schemas.microsoft.com/office/word/2010/wordprocessingCanvas" xmlns:mo="http://schemas.microsoft.com/office/mac/office/2008/main" xmlns:mc="http://schemas.openxmlformats.org/markup-compatibility/2006" xmlns:mv="urn:schemas-microsoft-com:mac:vml" xmlns:o="urn:schemas-microsoft-com:office:office" xmlns:r="http://schemas.openxmlformats.org/officeDocument/2006/relationships" xmlns:m="http://schemas.openxmlformats.org/officeDocument/2006/math" xmlns:v="urn:schemas-microsoft-com:vml" xmlns:wp14="http://schemas.microsoft.com/office/word/2010/wordprocessingDrawing" xmlns:wp="http://schemas.openxmlformats.org/drawingml/2006/wordprocessingDrawing" xmlns:w10="urn:schemas-microsoft-com:office:word" xmlns:w="http://schemas.openxmlformats.org/wordprocessingml/2006/main" xmlns:w14="http://schemas.microsoft.com/office/word/2010/wordml" xmlns:wpg="http://schemas.microsoft.com/office/word/2010/wordprocessingGroup" xmlns:wpi="http://schemas.microsoft.com/office/word/2010/wordprocessingInk" xmlns:wne="http://schemas.microsoft.com/office/word/2006/wordml" xmlns:wps="http://schemas.microsoft.com/office/word/2010/wordprocessingShape" mc:Ignorable="w14 wp14">
-  <w:docDefaults>
-    <w:rPrDefault>
-      <w:rPr>
-        <w:rFonts w:asciiTheme="minorHAnsi" w:eastAsiaTheme="minorEastAsia" w:hAnsiTheme="minorHAnsi" w:cstheme="minorBidi"/>
-        <w:sz w:val="24"/>
-        <w:szCs w:val="24"/>
-        <w:lang w:val="en-US" w:eastAsia="en-US" w:bidi="ar-SA"/>
-      </w:rPr>
-    </w:rPrDefault>
-    <w:pPrDefault/>
-  </w:docDefaults>
-  <w:latentStyles w:defLockedState="0" w:defUIPriority="99" w:defSemiHidden="1" w:defUnhideWhenUsed="1" w:defQFormat="0" w:count="276">
-    <w:lsdException w:name="Normal" w:semiHidden="0" w:uiPriority="0" w:unhideWhenUsed="0" w:qFormat="1"/>
-    <w:lsdException w:name="heading 1" w:semiHidden="0" w:uiPriority="9" w:unhideWhenUsed="0" w:qFormat="1"/>
-    <w:lsdException w:name="heading 2" w:uiPriority="9" w:qFormat="1"/>
-    <w:lsdException w:name="heading 3" w:uiPriority="9" w:qFormat="1"/>
-    <w:lsdException w:name="heading 4" w:uiPriority="9" w:qFormat="1"/>
-    <w:lsdException w:name="heading 5" w:uiPriority="9" w:qFormat="1"/>
-    <w:lsdException w:name="heading 6" w:uiPriority="9" w:qFormat="1"/>
-    <w:lsdException w:name="heading 7" w:uiPriority="9" w:qFormat="1"/>
-    <w:lsdException w:name="heading 8" w:uiPriority="9" w:qFormat="1"/>
-    <w:lsdException w:name="heading 9" w:uiPriority="9" w:qFormat="1"/>
-    <w:lsdException w:name="toc 1" w:uiPriority="39"/>
-    <w:lsdException w:name="toc 2" w:uiPriority="39"/>
-    <w:lsdException w:name="toc 3" w:uiPriority="39"/>
-    <w:lsdException w:name="toc 4" w:uiPriority="39"/>
-    <w:lsdException w:name="toc 5" w:uiPriority="39"/>
-    <w:lsdException w:name="toc 6" w:uiPriority="39"/>
-    <w:lsdException w:name="toc 7" w:uiPriority="39"/>
-    <w:lsdException w:name="toc 8" w:uiPriority="39"/>
-    <w:lsdException w:name="toc 9" w:uiPriority="39"/>
-    <w:lsdException w:name="caption" w:uiPriority="35" w:qFormat="1"/>
-    <w:lsdException w:name="Title" w:semiHidden="0" w:uiPriority="10" w:unhideWhenUsed="0" w:qFormat="1"/>
-    <w:lsdException w:name="Default Paragraph Font" w:uiPriority="1"/>
-    <w:lsdException w:name="Subtitle" w:semiHidden="0" w:uiPriority="11" w:unhideWhenUsed="0" w:qFormat="1"/>
-    <w:lsdException w:name="Strong" w:semiHidden="0" w:uiPriority="22" w:unhideWhenUsed="0" w:qFormat="1"/>
-    <w:lsdException w:name="Emphasis" w:semiHidden="0" w:uiPriority="20" w:unhideWhenUsed="0" w:qFormat="1"/>
-    <w:lsdException w:name="Table Grid" w:semiHidden="0" w:uiPriority="59" w:unhideWhenUsed="0"/>
-    <w:lsdException w:name="Placeholder Text" w:unhideWhenUsed="0"/>
-    <w:lsdException w:name="No Spacing" w:semiHidden="0" w:uiPriority="1" w:unhideWhenUsed="0" w:qFormat="1"/>
-    <w:lsdException w:name="Light Shading" w:semiHidden="0" w:uiPriority="60" w:unhideWhenUsed="0"/>
-    <w:lsdException w:name="Light List" w:semiHidden="0" w:uiPriority="61" w:unhideWhenUsed="0"/>
-    <w:lsdException w:name="Light Grid" w:semiHidden="0" w:uiPriority="62" w:unhideWhenUsed="0"/>
-    <w:lsdException w:name="Medium Shading 1" w:semiHidden="0" w:uiPriority="63" w:unhideWhenUsed="0"/>
-    <w:lsdException w:name="Medium Shading 2" w:semiHidden="0" w:uiPriority="64" w:unhideWhenUsed="0"/>
-    <w:lsdException w:name="Medium List 1" w:semiHidden="0" w:uiPriority="65" w:unhideWhenUsed="0"/>
-    <w:lsdException w:name="Medium List 2" w:semiHidden="0" w:uiPriority="66" w:unhideWhenUsed="0"/>
-    <w:lsdException w:name="Medium Grid 1" w:semiHidden="0" w:uiPriority="67" w:unhideWhenUsed="0"/>
-    <w:lsdException w:name="Medium Grid 2" w:semiHidden="0" w:uiPriority="68" w:unhideWhenUsed="0"/>
-    <w:lsdException w:name="Medium Grid 3" w:semiHidden="0" w:uiPriority="69" w:unhideWhenUsed="0"/>
-    <w:lsdException w:name="Dark List" w:semiHidden="0" w:uiPriority="70" w:unhideWhenUsed="0"/>
-    <w:lsdException w:name="Colorful Shading" w:semiHidden="0" w:uiPriority="71" w:unhideWhenUsed="0"/>
-    <w:lsdException w:name="Colorful List" w:semiHidden="0" w:uiPriority="72" w:unhideWhenUsed="0"/>
-    <w:lsdException w:name="Colorful Grid" w:semiHidden="0" w:uiPriority="73" w:unhideWhenUsed="0"/>
-    <w:lsdException w:name="Light Shading Accent 1" w:semiHidden="0" w:uiPriority="60" w:unhideWhenUsed="0"/>
-    <w:lsdException w:name="Light List Accent 1" w:semiHidden="0" w:uiPriority="61" w:unhideWhenUsed="0"/>
-    <w:lsdException w:name="Light Grid Accent 1" w:semiHidden="0" w:uiPriority="62" w:unhideWhenUsed="0"/>
-    <w:lsdException w:name="Medium Shading 1 Accent 1" w:semiHidden="0" w:uiPriority="63" w:unhideWhenUsed="0"/>
-    <w:lsdException w:name="Medium Shading 2 Accent 1" w:semiHidden="0" w:uiPriority="64" w:unhideWhenUsed="0"/>
-    <w:lsdException w:name="Medium List 1 Accent 1" w:semiHidden="0" w:uiPriority="65" w:unhideWhenUsed="0"/>
-    <w:lsdException w:name="Revision" w:unhideWhenUsed="0"/>
-    <w:lsdException w:name="List Paragraph" w:semiHidden="0" w:uiPriority="34" w:unhideWhenUsed="0" w:qFormat="1"/>
-    <w:lsdException w:name="Quote" w:semiHidden="0" w:uiPriority="29" w:unhideWhenUsed="0" w:qFormat="1"/>
-    <w:lsdException w:name="Intense Quote" w:semiHidden="0" w:uiPriority="30" w:unhideWhenUsed="0" w:qFormat="1"/>
-    <w:lsdException w:name="Medium List 2 Accent 1" w:semiHidden="0" w:uiPriority="66" w:unhideWhenUsed="0"/>
-    <w:lsdException w:name="Medium Grid 1 Accent 1" w:semiHidden="0" w:uiPriority="67" w:unhideWhenUsed="0"/>
-    <w:lsdException w:name="Medium Grid 2 Accent 1" w:semiHidden="0" w:uiPriority="68" w:unhideWhenUsed="0"/>
-    <w:lsdException w:name="Medium Grid 3 Accent 1" w:semiHidden="0" w:uiPriority="69" w:unhideWhenUsed="0"/>
-    <w:lsdException w:name="Dark List Accent 1" w:semiHidden="0" w:uiPriority="70" w:unhideWhenUsed="0"/>
-    <w:lsdException w:name="Colorful Shading Accent 1" w:semiHidden="0" w:uiPriority="71" w:unhideWhenUsed="0"/>
-    <w:lsdException w:name="Colorful List Accent 1" w:semiHidden="0" w:uiPriority="72" w:unhideWhenUsed="0"/>
-    <w:lsdException w:name="Colorful Grid Accent 1" w:semiHidden="0" w:uiPriority="73" w:unhideWhenUsed="0"/>
-    <w:lsdException w:name="Light Shading Accent 2" w:semiHidden="0" w:uiPriority="60" w:unhideWhenUsed="0"/>
-    <w:lsdException w:name="Light List Accent 2" w:semiHidden="0" w:uiPriority="61" w:unhideWhenUsed="0"/>
-    <w:lsdException w:name="Light Grid Accent 2" w:semiHidden="0" w:uiPriority="62" w:unhideWhenUsed="0"/>
-    <w:lsdException w:name="Medium Shading 1 Accent 2" w:semiHidden="0" w:uiPriority="63" w:unhideWhenUsed="0"/>
-    <w:lsdException w:name="Medium Shading 2 Accent 2" w:semiHidden="0" w:uiPriority="64" w:unhideWhenUsed="0"/>
-    <w:lsdException w:name="Medium List 1 Accent 2" w:semiHidden="0" w:uiPriority="65" w:unhideWhenUsed="0"/>
-    <w:lsdException w:name="Medium List 2 Accent 2" w:semiHidden="0" w:uiPriority="66" w:unhideWhenUsed="0"/>
-    <w:lsdException w:name="Medium Grid 1 Accent 2" w:semiHidden="0" w:uiPriority="67" w:unhideWhenUsed="0"/>
-    <w:lsdException w:name="Medium Grid 2 Accent 2" w:semiHidden="0" w:uiPriority="68" w:unhideWhenUsed="0"/>
-    <w:lsdException w:name="Medium Grid 3 Accent 2" w:semiHidden="0" w:uiPriority="69" w:unhideWhenUsed="0"/>
-    <w:lsdException w:name="Dark List Accent 2" w:semiHidden="0" w:uiPriority="70" w:unhideWhenUsed="0"/>
-    <w:lsdException w:name="Colorful Shading Accent 2" w:semiHidden="0" w:uiPriority="71" w:unhideWhenUsed="0"/>
-    <w:lsdException w:name="Colorful List Accent 2" w:semiHidden="0" w:uiPriority="72" w:unhideWhenUsed="0"/>
-    <w:lsdException w:name="Colorful Grid Accent 2" w:semiHidden="0" w:uiPriority="73" w:unhideWhenUsed="0"/>
-    <w:lsdException w:name="Light Shading Accent 3" w:semiHidden="0" w:uiPriority="60" w:unhideWhenUsed="0"/>
-    <w:lsdException w:name="Light List Accent 3" w:semiHidden="0" w:uiPriority="61" w:unhideWhenUsed="0"/>
-    <w:lsdException w:name="Light Grid Accent 3" w:semiHidden="0" w:uiPriority="62" w:unhideWhenUsed="0"/>
-    <w:lsdException w:name="Medium Shading 1 Accent 3" w:semiHidden="0" w:uiPriority="63" w:unhideWhenUsed="0"/>
-    <w:lsdException w:name="Medium Shading 2 Accent 3" w:semiHidden="0" w:uiPriority="64" w:unhideWhenUsed="0"/>
-    <w:lsdException w:name="Medium List 1 Accent 3" w:semiHidden="0" w:uiPriority="65" w:unhideWhenUsed="0"/>
-    <w:lsdException w:name="Medium List 2 Accent 3" w:semiHidden="0" w:uiPriority="66" w:unhideWhenUsed="0"/>
-    <w:lsdException w:name="Medium Grid 1 Accent 3" w:semiHidden="0" w:uiPriority="67" w:unhideWhenUsed="0"/>
-    <w:lsdException w:name="Medium Grid 2 Accent 3" w:semiHidden="0" w:uiPriority="68" w:unhideWhenUsed="0"/>
-    <w:lsdException w:name="Medium Grid 3 Accent 3" w:semiHidden="0" w:uiPriority="69" w:unhideWhenUsed="0"/>
-    <w:lsdException w:name="Dark List Accent 3" w:semiHidden="0" w:uiPriority="70" w:unhideWhenUsed="0"/>
-    <w:lsdException w:name="Colorful Shading Accent 3" w:semiHidden="0" w:uiPriority="71" w:unhideWhenUsed="0"/>
-    <w:lsdException w:name="Colorful List Accent 3" w:semiHidden="0" w:uiPriority="72" w:unhideWhenUsed="0"/>
-    <w:lsdException w:name="Colorful Grid Accent 3" w:semiHidden="0" w:uiPriority="73" w:unhideWhenUsed="0"/>
-    <w:lsdException w:name="Light Shading Accent 4" w:semiHidden="0" w:uiPriority="60" w:unhideWhenUsed="0"/>
-    <w:lsdException w:name="Light List Accent 4" w:semiHidden="0" w:uiPriority="61" w:unhideWhenUsed="0"/>
-    <w:lsdException w:name="Light Grid Accent 4" w:semiHidden="0" w:uiPriority="62" w:unhideWhenUsed="0"/>
-    <w:lsdException w:name="Medium Shading 1 Accent 4" w:semiHidden="0" w:uiPriority="63" w:unhideWhenUsed="0"/>
-    <w:lsdException w:name="Medium Shading 2 Accent 4" w:semiHidden="0" w:uiPriority="64" w:unhideWhenUsed="0"/>
-    <w:lsdException w:name="Medium List 1 Accent 4" w:semiHidden="0" w:uiPriority="65" w:unhideWhenUsed="0"/>
-    <w:lsdException w:name="Medium List 2 Accent 4" w:semiHidden="0" w:uiPriority="66" w:unhideWhenUsed="0"/>
-    <w:lsdException w:name="Medium Grid 1 Accent 4" w:semiHidden="0" w:uiPriority="67" w:unhideWhenUsed="0"/>
-    <w:lsdException w:name="Medium Grid 2 Accent 4" w:semiHidden="0" w:uiPriority="68" w:unhideWhenUsed="0"/>
-    <w:lsdException w:name="Medium Grid 3 Accent 4" w:semiHidden="0" w:uiPriority="69" w:unhideWhenUsed="0"/>
-    <w:lsdException w:name="Dark List Accent 4" w:semiHidden="0" w:uiPriority="70" w:unhideWhenUsed="0"/>
-    <w:lsdException w:name="Colorful Shading Accent 4" w:semiHidden="0" w:uiPriority="71" w:unhideWhenUsed="0"/>
-    <w:lsdException w:name="Colorful List Accent 4" w:semiHidden="0" w:uiPriority="72" w:unhideWhenUsed="0"/>
-    <w:lsdException w:name="Colorful Grid Accent 4" w:semiHidden="0" w:uiPriority="73" w:unhideWhenUsed="0"/>
-    <w:lsdException w:name="Light Shading Accent 5" w:semiHidden="0" w:uiPriority="60" w:unhideWhenUsed="0"/>
-    <w:lsdException w:name="Light List Accent 5" w:semiHidden="0" w:uiPriority="61" w:unhideWhenUsed="0"/>
-    <w:lsdException w:name="Light Grid Accent 5" w:semiHidden="0" w:uiPriority="62" w:unhideWhenUsed="0"/>
-    <w:lsdException w:name="Medium Shading 1 Accent 5" w:semiHidden="0" w:uiPriority="63" w:unhideWhenUsed="0"/>
-    <w:lsdException w:name="Medium Shading 2 Accent 5" w:semiHidden="0" w:uiPriority="64" w:unhideWhenUsed="0"/>
-    <w:lsdException w:name="Medium List 1 Accent 5" w:semiHidden="0" w:uiPriority="65" w:unhideWhenUsed="0"/>
-    <w:lsdException w:name="Medium List 2 Accent 5" w:semiHidden="0" w:uiPriority="66" w:unhideWhenUsed="0"/>
-    <w:lsdException w:name="Medium Grid 1 Accent 5" w:semiHidden="0" w:uiPriority="67" w:unhideWhenUsed="0"/>
-    <w:lsdException w:name="Medium Grid 2 Accent 5" w:semiHidden="0" w:uiPriority="68" w:unhideWhenUsed="0"/>
-    <w:lsdException w:name="Medium Grid 3 Accent 5" w:semiHidden="0" w:uiPriority="69" w:unhideWhenUsed="0"/>
-    <w:lsdException w:name="Dark List Accent 5" w:semiHidden="0" w:uiPriority="70" w:unhideWhenUsed="0"/>
-    <w:lsdException w:name="Colorful Shading Accent 5" w:semiHidden="0" w:uiPriority="71" w:unhideWhenUsed="0"/>
-    <w:lsdException w:name="Colorful List Accent 5" w:semiHidden="0" w:uiPriority="72" w:unhideWhenUsed="0"/>
-    <w:lsdException w:name="Colorful Grid Accent 5" w:semiHidden="0" w:uiPriority="73" w:unhideWhenUsed="0"/>
-    <w:lsdException w:name="Light Shading Accent 6" w:semiHidden="0" w:uiPriority="60" w:unhideWhenUsed="0"/>
-    <w:lsdException w:name="Light List Accent 6" w:semiHidden="0" w:uiPriority="61" w:unhideWhenUsed="0"/>
-    <w:lsdException w:name="Light Grid Accent 6" w:semiHidden="0" w:uiPriority="62" w:unhideWhenUsed="0"/>
-    <w:lsdException w:name="Medium Shading 1 Accent 6" w:semiHidden="0" w:uiPriority="63" w:unhideWhenUsed="0"/>
-    <w:lsdException w:name="Medium Shading 2 Accent 6" w:semiHidden="0" w:uiPriority="64" w:unhideWhenUsed="0"/>
-    <w:lsdException w:name="Medium List 1 Accent 6" w:semiHidden="0" w:uiPriority="65" w:unhideWhenUsed="0"/>
-    <w:lsdException w:name="Medium List 2 Accent 6" w:semiHidden="0" w:uiPriority="66" w:unhideWhenUsed="0"/>
-    <w:lsdException w:name="Medium Grid 1 Accent 6" w:semiHidden="0" w:uiPriority="67" w:unhideWhenUsed="0"/>
-    <w:lsdException w:name="Medium Grid 2 Accent 6" w:semiHidden="0" w:uiPriority="68" w:unhideWhenUsed="0"/>
-    <w:lsdException w:name="Medium Grid 3 Accent 6" w:semiHidden="0" w:uiPriority="69" w:unhideWhenUsed="0"/>
-    <w:lsdException w:name="Dark List Accent 6" w:semiHidden="0" w:uiPriority="70" w:unhideWhenUsed="0"/>
-    <w:lsdException w:name="Colorful Shading Accent 6" w:semiHidden="0" w:uiPriority="71" w:unhideWhenUsed="0"/>
-    <w:lsdException w:name="Colorful List Accent 6" w:semiHidden="0" w:uiPriority="72" w:unhideWhenUsed="0"/>
-    <w:lsdException w:name="Colorful Grid Accent 6" w:semiHidden="0" w:uiPriority="73" w:unhideWhenUsed="0"/>
-    <w:lsdException w:name="Subtle Emphasis" w:semiHidden="0" w:uiPriority="19" w:unhideWhenUsed="0" w:qFormat="1"/>
-    <w:lsdException w:name="Intense Emphasis" w:semiHidden="0" w:uiPriority="21" w:unhideWhenUsed="0" w:qFormat="1"/>
-    <w:lsdException w:name="Subtle Reference" w:semiHidden="0" w:uiPriority="31" w:unhideWhenUsed="0" w:qFormat="1"/>
-    <w:lsdException w:name="Intense Reference" w:semiHidden="0" w:uiPriority="32" w:unhideWhenUsed="0" w:qFormat="1"/>
-    <w:lsdException w:name="Book Title" w:semiHidden="0" w:uiPriority="33" w:unhideWhenUsed="0" w:qFormat="1"/>
-    <w:lsdException w:name="Bibliography" w:uiPriority="37"/>
-    <w:lsdException w:name="TOC Heading" w:uiPriority="39" w:qFormat="1"/>
-  </w:latentStyles>
-  <w:style w:type="paragraph" w:default="1" w:styleId="Normal">
-    <w:name w:val="Normal"/>
-    <w:qFormat/>
-  </w:style>
-  <w:style w:type="character" w:default="1" w:styleId="DefaultParagraphFont">
-    <w:name w:val="Default Paragraph Font"/>
-    <w:uiPriority w:val="1"/>
-    <w:semiHidden/>
-    <w:unhideWhenUsed/>
-  </w:style>
-  <w:style w:type="table" w:default="1" w:styleId="TableNormal">
-    <w:name w:val="Normal Table"/>
-    <w:uiPriority w:val="99"/>
-    <w:semiHidden/>
-    <w:unhideWhenUsed/>
-    <w:tblPr>
-      <w:tblInd w:w="0" w:type="dxa"/>
-      <w:tblCellMar>
-        <w:top w:w="0" w:type="dxa"/>
-        <w:left w:w="108" w:type="dxa"/>
-        <w:bottom w:w="0" w:type="dxa"/>
-        <w:right w:w="108" w:type="dxa"/>
-      </w:tblCellMar>
-    </w:tblPr>
-  </w:style>
-  <w:style w:type="numbering" w:default="1" w:styleId="NoList">
-    <w:name w:val="No List"/>
-    <w:uiPriority w:val="99"/>
-    <w:semiHidden/>
-    <w:unhideWhenUsed/>
-  </w:style>
-  <w:style w:type="paragraph" w:styleId="ListParagraph">
-    <w:name w:val="List Paragraph"/>
-    <w:basedOn w:val="Normal"/>
-    <w:uiPriority w:val="34"/>
-    <w:qFormat/>
-    <w:rsid w:val="00B62DB2"/>
-    <w:pPr>
-      <w:ind w:left="720"/>
-      <w:contextualSpacing/>
-    </w:pPr>
-  </w:style>
-  <w:style w:type="character" w:customStyle="1" w:styleId="BlueFont">
-    <w:name w:val="Blue Font"/>
-    <w:basedOn w:val="DefaultParagraphFont"/>
-    <w:rsid w:val="008A77CE"/>
-    <w:rPr>
-      <w:rFonts w:ascii="Times New Roman" w:hAnsi="Times New Roman" w:cs="Arial"/>
-      <w:color w:val="0000FF"/>
-      <w:sz w:val="24"/>
-      <w:szCs w:val="18"/>
     </w:rPr>
   </w:style>
 </w:styles>

--- a/_uploads/careers/PreApp questionnaire.docx
+++ b/_uploads/careers/PreApp questionnaire.docx
@@ -696,6 +696,155 @@
         </w:rPr>
         <w:fldChar w:fldCharType="end"/>
       </w:r>
+      <w:r>
+        <w:rPr>
+          <w:rStyle w:val="BlueFont"/>
+          <w:rFonts w:ascii="Times" w:hAnsi="Times"/>
+          <w:i/>
+          <w:sz w:val="20"/>
+          <w:szCs w:val="20"/>
+        </w:rPr>
+        <w:tab/>
+      </w:r>
+      <w:r>
+        <w:rPr>
+          <w:rStyle w:val="BlueFont"/>
+          <w:rFonts w:ascii="Times" w:hAnsi="Times"/>
+          <w:i/>
+          <w:sz w:val="20"/>
+          <w:szCs w:val="20"/>
+        </w:rPr>
+        <w:tab/>
+      </w:r>
+      <w:r>
+        <w:rPr>
+          <w:b/>
+          <w:sz w:val="20"/>
+          <w:szCs w:val="20"/>
+        </w:rPr>
+        <w:t>Age</w:t>
+      </w:r>
+      <w:r>
+        <w:rPr>
+          <w:b/>
+          <w:sz w:val="20"/>
+          <w:szCs w:val="20"/>
+        </w:rPr>
+        <w:t xml:space="preserve">: </w:t>
+      </w:r>
+      <w:r>
+        <w:rPr>
+          <w:rStyle w:val="BlueFont"/>
+          <w:rFonts w:ascii="Times" w:hAnsi="Times"/>
+          <w:i/>
+          <w:sz w:val="20"/>
+          <w:szCs w:val="20"/>
+        </w:rPr>
+        <w:fldChar w:fldCharType="begin">
+          <w:ffData>
+            <w:name w:val="Text361"/>
+            <w:enabled/>
+            <w:calcOnExit w:val="0"/>
+            <w:textInput/>
+          </w:ffData>
+        </w:fldChar>
+      </w:r>
+      <w:r>
+        <w:rPr>
+          <w:rStyle w:val="BlueFont"/>
+          <w:rFonts w:ascii="Times" w:hAnsi="Times"/>
+          <w:i/>
+          <w:sz w:val="20"/>
+          <w:szCs w:val="20"/>
+        </w:rPr>
+        <w:instrText xml:space="preserve"> FORMTEXT </w:instrText>
+      </w:r>
+      <w:r>
+        <w:rPr>
+          <w:rStyle w:val="BlueFont"/>
+          <w:rFonts w:ascii="Times" w:hAnsi="Times"/>
+          <w:i/>
+          <w:sz w:val="20"/>
+          <w:szCs w:val="20"/>
+        </w:rPr>
+      </w:r>
+      <w:r>
+        <w:rPr>
+          <w:rStyle w:val="BlueFont"/>
+          <w:rFonts w:ascii="Times" w:hAnsi="Times"/>
+          <w:i/>
+          <w:sz w:val="20"/>
+          <w:szCs w:val="20"/>
+        </w:rPr>
+        <w:fldChar w:fldCharType="separate"/>
+      </w:r>
+      <w:bookmarkStart w:id="0" w:name="_GoBack"/>
+      <w:r>
+        <w:rPr>
+          <w:rStyle w:val="BlueFont"/>
+          <w:rFonts w:ascii="Times" w:hAnsi="Times"/>
+          <w:i/>
+          <w:noProof/>
+          <w:sz w:val="20"/>
+          <w:szCs w:val="20"/>
+        </w:rPr>
+        <w:t> </w:t>
+      </w:r>
+      <w:r>
+        <w:rPr>
+          <w:rStyle w:val="BlueFont"/>
+          <w:rFonts w:ascii="Times" w:hAnsi="Times"/>
+          <w:i/>
+          <w:noProof/>
+          <w:sz w:val="20"/>
+          <w:szCs w:val="20"/>
+        </w:rPr>
+        <w:t> </w:t>
+      </w:r>
+      <w:r>
+        <w:rPr>
+          <w:rStyle w:val="BlueFont"/>
+          <w:rFonts w:ascii="Times" w:hAnsi="Times"/>
+          <w:i/>
+          <w:noProof/>
+          <w:sz w:val="20"/>
+          <w:szCs w:val="20"/>
+        </w:rPr>
+        <w:t> </w:t>
+      </w:r>
+      <w:r>
+        <w:rPr>
+          <w:rStyle w:val="BlueFont"/>
+          <w:rFonts w:ascii="Times" w:hAnsi="Times"/>
+          <w:i/>
+          <w:noProof/>
+          <w:sz w:val="20"/>
+          <w:szCs w:val="20"/>
+        </w:rPr>
+        <w:t> </w:t>
+      </w:r>
+      <w:r>
+        <w:rPr>
+          <w:rStyle w:val="BlueFont"/>
+          <w:rFonts w:ascii="Times" w:hAnsi="Times"/>
+          <w:i/>
+          <w:noProof/>
+          <w:sz w:val="20"/>
+          <w:szCs w:val="20"/>
+        </w:rPr>
+        <w:t> </w:t>
+      </w:r>
+      <w:bookmarkEnd w:id="0"/>
+      <w:r>
+        <w:rPr>
+          <w:rStyle w:val="BlueFont"/>
+          <w:rFonts w:ascii="Times" w:hAnsi="Times"/>
+          <w:i/>
+          <w:sz w:val="20"/>
+          <w:szCs w:val="20"/>
+        </w:rPr>
+        <w:fldChar w:fldCharType="end"/>
+      </w:r>
     </w:p>
     <w:p>
       <w:pPr>
@@ -1607,7 +1756,6 @@
         </w:rPr>
         <w:t xml:space="preserve">What AIA ministry would you be applying for?  </w:t>
       </w:r>
-      <w:bookmarkStart w:id="0" w:name="_GoBack"/>
       <w:r>
         <w:rPr>
           <w:rStyle w:val="BlueFont"/>
@@ -1668,7 +1816,6 @@
         </w:rPr>
         <w:fldChar w:fldCharType="end"/>
       </w:r>
-      <w:bookmarkEnd w:id="0"/>
       <w:r>
         <w:rPr>
           <w:rStyle w:val="BlueFont"/>

--- a/_uploads/careers/PreApp questionnaire.docx
+++ b/_uploads/careers/PreApp questionnaire.docx
@@ -696,155 +696,6 @@
         </w:rPr>
         <w:fldChar w:fldCharType="end"/>
       </w:r>
-      <w:r>
-        <w:rPr>
-          <w:rStyle w:val="BlueFont"/>
-          <w:rFonts w:ascii="Times" w:hAnsi="Times"/>
-          <w:i/>
-          <w:sz w:val="20"/>
-          <w:szCs w:val="20"/>
-        </w:rPr>
-        <w:tab/>
-      </w:r>
-      <w:r>
-        <w:rPr>
-          <w:rStyle w:val="BlueFont"/>
-          <w:rFonts w:ascii="Times" w:hAnsi="Times"/>
-          <w:i/>
-          <w:sz w:val="20"/>
-          <w:szCs w:val="20"/>
-        </w:rPr>
-        <w:tab/>
-      </w:r>
-      <w:r>
-        <w:rPr>
-          <w:b/>
-          <w:sz w:val="20"/>
-          <w:szCs w:val="20"/>
-        </w:rPr>
-        <w:t>Age</w:t>
-      </w:r>
-      <w:r>
-        <w:rPr>
-          <w:b/>
-          <w:sz w:val="20"/>
-          <w:szCs w:val="20"/>
-        </w:rPr>
-        <w:t xml:space="preserve">: </w:t>
-      </w:r>
-      <w:r>
-        <w:rPr>
-          <w:rStyle w:val="BlueFont"/>
-          <w:rFonts w:ascii="Times" w:hAnsi="Times"/>
-          <w:i/>
-          <w:sz w:val="20"/>
-          <w:szCs w:val="20"/>
-        </w:rPr>
-        <w:fldChar w:fldCharType="begin">
-          <w:ffData>
-            <w:name w:val="Text361"/>
-            <w:enabled/>
-            <w:calcOnExit w:val="0"/>
-            <w:textInput/>
-          </w:ffData>
-        </w:fldChar>
-      </w:r>
-      <w:r>
-        <w:rPr>
-          <w:rStyle w:val="BlueFont"/>
-          <w:rFonts w:ascii="Times" w:hAnsi="Times"/>
-          <w:i/>
-          <w:sz w:val="20"/>
-          <w:szCs w:val="20"/>
-        </w:rPr>
-        <w:instrText xml:space="preserve"> FORMTEXT </w:instrText>
-      </w:r>
-      <w:r>
-        <w:rPr>
-          <w:rStyle w:val="BlueFont"/>
-          <w:rFonts w:ascii="Times" w:hAnsi="Times"/>
-          <w:i/>
-          <w:sz w:val="20"/>
-          <w:szCs w:val="20"/>
-        </w:rPr>
-      </w:r>
-      <w:r>
-        <w:rPr>
-          <w:rStyle w:val="BlueFont"/>
-          <w:rFonts w:ascii="Times" w:hAnsi="Times"/>
-          <w:i/>
-          <w:sz w:val="20"/>
-          <w:szCs w:val="20"/>
-        </w:rPr>
-        <w:fldChar w:fldCharType="separate"/>
-      </w:r>
-      <w:bookmarkStart w:id="0" w:name="_GoBack"/>
-      <w:r>
-        <w:rPr>
-          <w:rStyle w:val="BlueFont"/>
-          <w:rFonts w:ascii="Times" w:hAnsi="Times"/>
-          <w:i/>
-          <w:noProof/>
-          <w:sz w:val="20"/>
-          <w:szCs w:val="20"/>
-        </w:rPr>
-        <w:t> </w:t>
-      </w:r>
-      <w:r>
-        <w:rPr>
-          <w:rStyle w:val="BlueFont"/>
-          <w:rFonts w:ascii="Times" w:hAnsi="Times"/>
-          <w:i/>
-          <w:noProof/>
-          <w:sz w:val="20"/>
-          <w:szCs w:val="20"/>
-        </w:rPr>
-        <w:t> </w:t>
-      </w:r>
-      <w:r>
-        <w:rPr>
-          <w:rStyle w:val="BlueFont"/>
-          <w:rFonts w:ascii="Times" w:hAnsi="Times"/>
-          <w:i/>
-          <w:noProof/>
-          <w:sz w:val="20"/>
-          <w:szCs w:val="20"/>
-        </w:rPr>
-        <w:t> </w:t>
-      </w:r>
-      <w:r>
-        <w:rPr>
-          <w:rStyle w:val="BlueFont"/>
-          <w:rFonts w:ascii="Times" w:hAnsi="Times"/>
-          <w:i/>
-          <w:noProof/>
-          <w:sz w:val="20"/>
-          <w:szCs w:val="20"/>
-        </w:rPr>
-        <w:t> </w:t>
-      </w:r>
-      <w:r>
-        <w:rPr>
-          <w:rStyle w:val="BlueFont"/>
-          <w:rFonts w:ascii="Times" w:hAnsi="Times"/>
-          <w:i/>
-          <w:noProof/>
-          <w:sz w:val="20"/>
-          <w:szCs w:val="20"/>
-        </w:rPr>
-        <w:t> </w:t>
-      </w:r>
-      <w:bookmarkEnd w:id="0"/>
-      <w:r>
-        <w:rPr>
-          <w:rStyle w:val="BlueFont"/>
-          <w:rFonts w:ascii="Times" w:hAnsi="Times"/>
-          <w:i/>
-          <w:sz w:val="20"/>
-          <w:szCs w:val="20"/>
-        </w:rPr>
-        <w:fldChar w:fldCharType="end"/>
-      </w:r>
     </w:p>
     <w:p>
       <w:pPr>
@@ -953,124 +804,17 @@
           <w:sz w:val="20"/>
           <w:szCs w:val="20"/>
         </w:rPr>
-        <w:t xml:space="preserve"> Ages:  </w:t>
-      </w:r>
-      <w:r>
-        <w:rPr>
-          <w:rStyle w:val="BlueFont"/>
-          <w:rFonts w:ascii="Times" w:hAnsi="Times"/>
-          <w:i/>
-          <w:sz w:val="20"/>
-          <w:szCs w:val="20"/>
-        </w:rPr>
-        <w:fldChar w:fldCharType="begin">
-          <w:ffData>
-            <w:name w:val="Text361"/>
-            <w:enabled/>
-            <w:calcOnExit w:val="0"/>
-            <w:textInput/>
-          </w:ffData>
-        </w:fldChar>
-      </w:r>
-      <w:r>
-        <w:rPr>
-          <w:rStyle w:val="BlueFont"/>
-          <w:rFonts w:ascii="Times" w:hAnsi="Times"/>
-          <w:i/>
-          <w:sz w:val="20"/>
-          <w:szCs w:val="20"/>
-        </w:rPr>
-        <w:instrText xml:space="preserve"> FORMTEXT </w:instrText>
-      </w:r>
-      <w:r>
-        <w:rPr>
-          <w:rStyle w:val="BlueFont"/>
-          <w:rFonts w:ascii="Times" w:hAnsi="Times"/>
-          <w:i/>
-          <w:sz w:val="20"/>
-          <w:szCs w:val="20"/>
-        </w:rPr>
-      </w:r>
-      <w:r>
-        <w:rPr>
-          <w:rStyle w:val="BlueFont"/>
-          <w:rFonts w:ascii="Times" w:hAnsi="Times"/>
-          <w:i/>
-          <w:sz w:val="20"/>
-          <w:szCs w:val="20"/>
-        </w:rPr>
-        <w:fldChar w:fldCharType="separate"/>
-      </w:r>
-      <w:r>
-        <w:rPr>
-          <w:rStyle w:val="BlueFont"/>
-          <w:rFonts w:ascii="Times" w:hAnsi="Times"/>
-          <w:i/>
-          <w:noProof/>
-          <w:sz w:val="20"/>
-          <w:szCs w:val="20"/>
-        </w:rPr>
-        <w:t> </w:t>
-      </w:r>
-      <w:r>
-        <w:rPr>
-          <w:rStyle w:val="BlueFont"/>
-          <w:rFonts w:ascii="Times" w:hAnsi="Times"/>
-          <w:i/>
-          <w:noProof/>
-          <w:sz w:val="20"/>
-          <w:szCs w:val="20"/>
-        </w:rPr>
-        <w:t> </w:t>
-      </w:r>
-      <w:r>
-        <w:rPr>
-          <w:rStyle w:val="BlueFont"/>
-          <w:rFonts w:ascii="Times" w:hAnsi="Times"/>
-          <w:i/>
-          <w:noProof/>
-          <w:sz w:val="20"/>
-          <w:szCs w:val="20"/>
-        </w:rPr>
-        <w:t> </w:t>
-      </w:r>
-      <w:r>
-        <w:rPr>
-          <w:rStyle w:val="BlueFont"/>
-          <w:rFonts w:ascii="Times" w:hAnsi="Times"/>
-          <w:i/>
-          <w:noProof/>
-          <w:sz w:val="20"/>
-          <w:szCs w:val="20"/>
-        </w:rPr>
-        <w:t> </w:t>
-      </w:r>
-      <w:r>
-        <w:rPr>
-          <w:rStyle w:val="BlueFont"/>
-          <w:rFonts w:ascii="Times" w:hAnsi="Times"/>
-          <w:i/>
-          <w:noProof/>
-          <w:sz w:val="20"/>
-          <w:szCs w:val="20"/>
-        </w:rPr>
-        <w:t> </w:t>
-      </w:r>
-      <w:r>
-        <w:rPr>
-          <w:rStyle w:val="BlueFont"/>
-          <w:rFonts w:ascii="Times" w:hAnsi="Times"/>
-          <w:i/>
-          <w:sz w:val="20"/>
-          <w:szCs w:val="20"/>
-        </w:rPr>
-        <w:fldChar w:fldCharType="end"/>
-      </w:r>
-      <w:r>
-        <w:rPr>
-          <w:rStyle w:val="BlueFont"/>
-          <w:rFonts w:ascii="Times" w:hAnsi="Times"/>
-          <w:i/>
+        <w:t>Did you</w:t>
+      </w:r>
+      <w:r>
+        <w:rPr>
+          <w:sz w:val="20"/>
+          <w:szCs w:val="20"/>
+        </w:rPr>
+        <w:t>r</w:t>
+      </w:r>
+      <w:r>
+        <w:rPr>
           <w:sz w:val="20"/>
           <w:szCs w:val="20"/>
         </w:rPr>
@@ -1081,14 +825,7 @@
           <w:sz w:val="20"/>
           <w:szCs w:val="20"/>
         </w:rPr>
-        <w:t xml:space="preserve"> Did</w:t>
-      </w:r>
-      <w:r>
-        <w:rPr>
-          <w:sz w:val="20"/>
-          <w:szCs w:val="20"/>
-        </w:rPr>
-        <w:t xml:space="preserve"> you consider your wife</w:t>
+        <w:t>spouse consider</w:t>
       </w:r>
       <w:r>
         <w:rPr>
@@ -1125,6 +862,7 @@
         </w:rPr>
         <w:t xml:space="preserve"> </w:t>
       </w:r>
+      <w:bookmarkStart w:id="0" w:name="_GoBack"/>
       <w:r>
         <w:rPr>
           <w:rStyle w:val="BlueFont"/>
@@ -1170,6 +908,7 @@
         </w:rPr>
         <w:fldChar w:fldCharType="end"/>
       </w:r>
+      <w:bookmarkEnd w:id="0"/>
       <w:r>
         <w:rPr>
           <w:rStyle w:val="BlueFont"/>
@@ -1191,6 +930,18 @@
         </w:rPr>
         <w:t xml:space="preserve"> </w:t>
       </w:r>
+    </w:p>
+    <w:p>
+      <w:pPr>
+        <w:pStyle w:val="ListParagraph"/>
+        <w:rPr>
+          <w:rFonts w:ascii="Times" w:hAnsi="Times" w:cs="Arial"/>
+          <w:i/>
+          <w:color w:val="0000FF"/>
+          <w:sz w:val="20"/>
+          <w:szCs w:val="20"/>
+        </w:rPr>
+      </w:pPr>
       <w:r>
         <w:rPr>
           <w:rStyle w:val="BlueFont"/>
@@ -1576,9 +1327,6 @@
       <w:pPr>
         <w:pStyle w:val="ListParagraph"/>
         <w:rPr>
-          <w:rStyle w:val="BlueFont"/>
-          <w:rFonts w:asciiTheme="minorHAnsi" w:hAnsiTheme="minorHAnsi" w:cstheme="minorBidi"/>
-          <w:color w:val="auto"/>
           <w:sz w:val="20"/>
           <w:szCs w:val="20"/>
         </w:rPr>
@@ -1618,6 +1366,18 @@
         </w:rPr>
         <w:t xml:space="preserve">? </w:t>
       </w:r>
+    </w:p>
+    <w:p>
+      <w:pPr>
+        <w:pStyle w:val="ListParagraph"/>
+        <w:rPr>
+          <w:rStyle w:val="BlueFont"/>
+          <w:rFonts w:ascii="Times" w:hAnsi="Times"/>
+          <w:i/>
+          <w:sz w:val="20"/>
+          <w:szCs w:val="20"/>
+        </w:rPr>
+      </w:pPr>
       <w:r>
         <w:rPr>
           <w:rStyle w:val="BlueFont"/>
@@ -1741,10 +1501,14 @@
     <w:p>
       <w:pPr>
         <w:pStyle w:val="ListParagraph"/>
-        <w:rPr>
-          <w:rStyle w:val="BlueFont"/>
-          <w:rFonts w:ascii="Times" w:hAnsi="Times"/>
-          <w:i/>
+        <w:numPr>
+          <w:ilvl w:val="0"/>
+          <w:numId w:val="1"/>
+        </w:numPr>
+        <w:rPr>
+          <w:rStyle w:val="BlueFont"/>
+          <w:rFonts w:asciiTheme="minorHAnsi" w:hAnsiTheme="minorHAnsi" w:cstheme="minorBidi"/>
+          <w:color w:val="auto"/>
           <w:sz w:val="20"/>
           <w:szCs w:val="20"/>
         </w:rPr>
@@ -1813,141 +1577,6 @@
         <w:rPr>
           <w:rStyle w:val="BlueFont"/>
           <w:i/>
-        </w:rPr>
-        <w:fldChar w:fldCharType="end"/>
-      </w:r>
-      <w:r>
-        <w:rPr>
-          <w:rStyle w:val="BlueFont"/>
-          <w:i/>
-        </w:rPr>
-        <w:t xml:space="preserve">  </w:t>
-      </w:r>
-      <w:r>
-        <w:rPr>
-          <w:sz w:val="20"/>
-          <w:szCs w:val="20"/>
-        </w:rPr>
-        <w:t>Comments:</w:t>
-      </w:r>
-      <w:r>
-        <w:rPr>
-          <w:rStyle w:val="BlueFont"/>
-          <w:rFonts w:ascii="Times" w:hAnsi="Times"/>
-          <w:i/>
-          <w:sz w:val="20"/>
-          <w:szCs w:val="20"/>
-        </w:rPr>
-        <w:t xml:space="preserve"> </w:t>
-      </w:r>
-      <w:r>
-        <w:rPr>
-          <w:rStyle w:val="BlueFont"/>
-          <w:rFonts w:ascii="Times" w:hAnsi="Times"/>
-          <w:i/>
-          <w:sz w:val="20"/>
-          <w:szCs w:val="20"/>
-        </w:rPr>
-        <w:fldChar w:fldCharType="begin">
-          <w:ffData>
-            <w:name w:val="Text361"/>
-            <w:enabled/>
-            <w:calcOnExit w:val="0"/>
-            <w:textInput/>
-          </w:ffData>
-        </w:fldChar>
-      </w:r>
-      <w:r>
-        <w:rPr>
-          <w:rStyle w:val="BlueFont"/>
-          <w:rFonts w:ascii="Times" w:hAnsi="Times"/>
-          <w:i/>
-          <w:sz w:val="20"/>
-          <w:szCs w:val="20"/>
-        </w:rPr>
-        <w:instrText xml:space="preserve"> FORMTEXT </w:instrText>
-      </w:r>
-      <w:r>
-        <w:rPr>
-          <w:rStyle w:val="BlueFont"/>
-          <w:rFonts w:ascii="Times" w:hAnsi="Times"/>
-          <w:i/>
-          <w:sz w:val="20"/>
-          <w:szCs w:val="20"/>
-        </w:rPr>
-      </w:r>
-      <w:r>
-        <w:rPr>
-          <w:rStyle w:val="BlueFont"/>
-          <w:rFonts w:ascii="Times" w:hAnsi="Times"/>
-          <w:i/>
-          <w:sz w:val="20"/>
-          <w:szCs w:val="20"/>
-        </w:rPr>
-        <w:fldChar w:fldCharType="separate"/>
-      </w:r>
-      <w:r>
-        <w:rPr>
-          <w:rStyle w:val="BlueFont"/>
-          <w:rFonts w:ascii="Times" w:hAnsi="Times"/>
-          <w:i/>
-          <w:noProof/>
-          <w:sz w:val="20"/>
-          <w:szCs w:val="20"/>
-        </w:rPr>
-        <w:t> </w:t>
-      </w:r>
-      <w:r>
-        <w:rPr>
-          <w:rStyle w:val="BlueFont"/>
-          <w:rFonts w:ascii="Times" w:hAnsi="Times"/>
-          <w:i/>
-          <w:noProof/>
-          <w:sz w:val="20"/>
-          <w:szCs w:val="20"/>
-        </w:rPr>
-        <w:t> </w:t>
-      </w:r>
-      <w:r>
-        <w:rPr>
-          <w:rStyle w:val="BlueFont"/>
-          <w:rFonts w:ascii="Times" w:hAnsi="Times"/>
-          <w:i/>
-          <w:noProof/>
-          <w:sz w:val="20"/>
-          <w:szCs w:val="20"/>
-        </w:rPr>
-        <w:t> </w:t>
-      </w:r>
-      <w:r>
-        <w:rPr>
-          <w:rStyle w:val="BlueFont"/>
-          <w:rFonts w:ascii="Times" w:hAnsi="Times"/>
-          <w:i/>
-          <w:noProof/>
-          <w:sz w:val="20"/>
-          <w:szCs w:val="20"/>
-        </w:rPr>
-        <w:t> </w:t>
-      </w:r>
-      <w:r>
-        <w:rPr>
-          <w:rStyle w:val="BlueFont"/>
-          <w:rFonts w:ascii="Times" w:hAnsi="Times"/>
-          <w:i/>
-          <w:noProof/>
-          <w:sz w:val="20"/>
-          <w:szCs w:val="20"/>
-        </w:rPr>
-        <w:t> </w:t>
-      </w:r>
-      <w:r>
-        <w:rPr>
-          <w:rStyle w:val="BlueFont"/>
-          <w:rFonts w:ascii="Times" w:hAnsi="Times"/>
-          <w:i/>
-          <w:sz w:val="20"/>
-          <w:szCs w:val="20"/>
         </w:rPr>
         <w:fldChar w:fldCharType="end"/>
       </w:r>
@@ -3455,6 +3084,10 @@
     <w:lsdException w:name="Book Title" w:uiPriority="33" w:qFormat="1"/>
     <w:lsdException w:name="Bibliography" w:semiHidden="1" w:uiPriority="37" w:unhideWhenUsed="1"/>
     <w:lsdException w:name="TOC Heading" w:semiHidden="1" w:uiPriority="39" w:unhideWhenUsed="1" w:qFormat="1"/>
+    <w:lsdException w:name="Grid Table Light" w:semiHidden="1" w:unhideWhenUsed="1"/>
+    <w:lsdException w:name="Grid Table 1 Light" w:semiHidden="1" w:unhideWhenUsed="1"/>
+    <w:lsdException w:name="Grid Table 2" w:semiHidden="1" w:unhideWhenUsed="1"/>
+    <w:lsdException w:name="Grid Table 3" w:semiHidden="1" w:unhideWhenUsed="1"/>
     <w:lsdException w:name="Grid Table 4" w:uiPriority="49"/>
     <w:lsdException w:name="Grid Table 5 Dark" w:uiPriority="50"/>
     <w:lsdException w:name="Grid Table 6 Colorful" w:uiPriority="51"/>
@@ -3558,7 +3191,6 @@
   <w:style w:type="paragraph" w:default="1" w:styleId="Normal">
     <w:name w:val="Normal"/>
     <w:qFormat/>
-    <w:rsid w:val="00497986"/>
   </w:style>
   <w:style w:type="character" w:default="1" w:styleId="DefaultParagraphFont">
     <w:name w:val="Default Paragraph Font"/>

--- a/_uploads/careers/PreApp questionnaire.docx
+++ b/_uploads/careers/PreApp questionnaire.docx
@@ -696,6 +696,145 @@
         </w:rPr>
         <w:fldChar w:fldCharType="end"/>
       </w:r>
+      <w:r>
+        <w:rPr>
+          <w:rStyle w:val="BlueFont"/>
+          <w:rFonts w:ascii="Times" w:hAnsi="Times"/>
+          <w:i/>
+          <w:sz w:val="20"/>
+          <w:szCs w:val="20"/>
+        </w:rPr>
+        <w:tab/>
+      </w:r>
+      <w:r>
+        <w:rPr>
+          <w:rStyle w:val="BlueFont"/>
+          <w:rFonts w:ascii="Times" w:hAnsi="Times"/>
+          <w:i/>
+          <w:sz w:val="20"/>
+          <w:szCs w:val="20"/>
+        </w:rPr>
+        <w:tab/>
+      </w:r>
+      <w:r>
+        <w:rPr>
+          <w:b/>
+          <w:sz w:val="20"/>
+          <w:szCs w:val="20"/>
+        </w:rPr>
+        <w:t xml:space="preserve">Age: </w:t>
+      </w:r>
+      <w:r>
+        <w:rPr>
+          <w:rStyle w:val="BlueFont"/>
+          <w:rFonts w:ascii="Times" w:hAnsi="Times"/>
+          <w:i/>
+          <w:sz w:val="20"/>
+          <w:szCs w:val="20"/>
+        </w:rPr>
+        <w:fldChar w:fldCharType="begin">
+          <w:ffData>
+            <w:name w:val="Text361"/>
+            <w:enabled/>
+            <w:calcOnExit w:val="0"/>
+            <w:textInput/>
+          </w:ffData>
+        </w:fldChar>
+      </w:r>
+      <w:r>
+        <w:rPr>
+          <w:rStyle w:val="BlueFont"/>
+          <w:rFonts w:ascii="Times" w:hAnsi="Times"/>
+          <w:i/>
+          <w:sz w:val="20"/>
+          <w:szCs w:val="20"/>
+        </w:rPr>
+        <w:instrText xml:space="preserve"> FORMTEXT </w:instrText>
+      </w:r>
+      <w:r>
+        <w:rPr>
+          <w:rStyle w:val="BlueFont"/>
+          <w:rFonts w:ascii="Times" w:hAnsi="Times"/>
+          <w:i/>
+          <w:sz w:val="20"/>
+          <w:szCs w:val="20"/>
+        </w:rPr>
+      </w:r>
+      <w:r>
+        <w:rPr>
+          <w:rStyle w:val="BlueFont"/>
+          <w:rFonts w:ascii="Times" w:hAnsi="Times"/>
+          <w:i/>
+          <w:sz w:val="20"/>
+          <w:szCs w:val="20"/>
+        </w:rPr>
+        <w:fldChar w:fldCharType="separate"/>
+      </w:r>
+      <w:r>
+        <w:rPr>
+          <w:rStyle w:val="BlueFont"/>
+          <w:rFonts w:ascii="Times" w:hAnsi="Times"/>
+          <w:i/>
+          <w:noProof/>
+          <w:sz w:val="20"/>
+          <w:szCs w:val="20"/>
+        </w:rPr>
+        <w:t> </w:t>
+      </w:r>
+      <w:r>
+        <w:rPr>
+          <w:rStyle w:val="BlueFont"/>
+          <w:rFonts w:ascii="Times" w:hAnsi="Times"/>
+          <w:i/>
+          <w:noProof/>
+          <w:sz w:val="20"/>
+          <w:szCs w:val="20"/>
+        </w:rPr>
+        <w:t> </w:t>
+      </w:r>
+      <w:r>
+        <w:rPr>
+          <w:rStyle w:val="BlueFont"/>
+          <w:rFonts w:ascii="Times" w:hAnsi="Times"/>
+          <w:i/>
+          <w:noProof/>
+          <w:sz w:val="20"/>
+          <w:szCs w:val="20"/>
+        </w:rPr>
+        <w:t> </w:t>
+      </w:r>
+      <w:r>
+        <w:rPr>
+          <w:rStyle w:val="BlueFont"/>
+          <w:rFonts w:ascii="Times" w:hAnsi="Times"/>
+          <w:i/>
+          <w:noProof/>
+          <w:sz w:val="20"/>
+          <w:szCs w:val="20"/>
+        </w:rPr>
+        <w:t> </w:t>
+      </w:r>
+      <w:r>
+        <w:rPr>
+          <w:rStyle w:val="BlueFont"/>
+          <w:rFonts w:ascii="Times" w:hAnsi="Times"/>
+          <w:i/>
+          <w:noProof/>
+          <w:sz w:val="20"/>
+          <w:szCs w:val="20"/>
+        </w:rPr>
+        <w:t> </w:t>
+      </w:r>
+      <w:r>
+        <w:rPr>
+          <w:rStyle w:val="BlueFont"/>
+          <w:rFonts w:ascii="Times" w:hAnsi="Times"/>
+          <w:i/>
+          <w:sz w:val="20"/>
+          <w:szCs w:val="20"/>
+        </w:rPr>
+        <w:fldChar w:fldCharType="end"/>
+      </w:r>
     </w:p>
     <w:p>
       <w:pPr>
@@ -804,17 +943,124 @@
           <w:sz w:val="20"/>
           <w:szCs w:val="20"/>
         </w:rPr>
-        <w:t>Did you</w:t>
-      </w:r>
-      <w:r>
-        <w:rPr>
-          <w:sz w:val="20"/>
-          <w:szCs w:val="20"/>
-        </w:rPr>
-        <w:t>r</w:t>
-      </w:r>
-      <w:r>
-        <w:rPr>
+        <w:t xml:space="preserve"> Ages:  </w:t>
+      </w:r>
+      <w:r>
+        <w:rPr>
+          <w:rStyle w:val="BlueFont"/>
+          <w:rFonts w:ascii="Times" w:hAnsi="Times"/>
+          <w:i/>
+          <w:sz w:val="20"/>
+          <w:szCs w:val="20"/>
+        </w:rPr>
+        <w:fldChar w:fldCharType="begin">
+          <w:ffData>
+            <w:name w:val="Text361"/>
+            <w:enabled/>
+            <w:calcOnExit w:val="0"/>
+            <w:textInput/>
+          </w:ffData>
+        </w:fldChar>
+      </w:r>
+      <w:r>
+        <w:rPr>
+          <w:rStyle w:val="BlueFont"/>
+          <w:rFonts w:ascii="Times" w:hAnsi="Times"/>
+          <w:i/>
+          <w:sz w:val="20"/>
+          <w:szCs w:val="20"/>
+        </w:rPr>
+        <w:instrText xml:space="preserve"> FORMTEXT </w:instrText>
+      </w:r>
+      <w:r>
+        <w:rPr>
+          <w:rStyle w:val="BlueFont"/>
+          <w:rFonts w:ascii="Times" w:hAnsi="Times"/>
+          <w:i/>
+          <w:sz w:val="20"/>
+          <w:szCs w:val="20"/>
+        </w:rPr>
+      </w:r>
+      <w:r>
+        <w:rPr>
+          <w:rStyle w:val="BlueFont"/>
+          <w:rFonts w:ascii="Times" w:hAnsi="Times"/>
+          <w:i/>
+          <w:sz w:val="20"/>
+          <w:szCs w:val="20"/>
+        </w:rPr>
+        <w:fldChar w:fldCharType="separate"/>
+      </w:r>
+      <w:r>
+        <w:rPr>
+          <w:rStyle w:val="BlueFont"/>
+          <w:rFonts w:ascii="Times" w:hAnsi="Times"/>
+          <w:i/>
+          <w:noProof/>
+          <w:sz w:val="20"/>
+          <w:szCs w:val="20"/>
+        </w:rPr>
+        <w:t> </w:t>
+      </w:r>
+      <w:r>
+        <w:rPr>
+          <w:rStyle w:val="BlueFont"/>
+          <w:rFonts w:ascii="Times" w:hAnsi="Times"/>
+          <w:i/>
+          <w:noProof/>
+          <w:sz w:val="20"/>
+          <w:szCs w:val="20"/>
+        </w:rPr>
+        <w:t> </w:t>
+      </w:r>
+      <w:r>
+        <w:rPr>
+          <w:rStyle w:val="BlueFont"/>
+          <w:rFonts w:ascii="Times" w:hAnsi="Times"/>
+          <w:i/>
+          <w:noProof/>
+          <w:sz w:val="20"/>
+          <w:szCs w:val="20"/>
+        </w:rPr>
+        <w:t> </w:t>
+      </w:r>
+      <w:r>
+        <w:rPr>
+          <w:rStyle w:val="BlueFont"/>
+          <w:rFonts w:ascii="Times" w:hAnsi="Times"/>
+          <w:i/>
+          <w:noProof/>
+          <w:sz w:val="20"/>
+          <w:szCs w:val="20"/>
+        </w:rPr>
+        <w:t> </w:t>
+      </w:r>
+      <w:r>
+        <w:rPr>
+          <w:rStyle w:val="BlueFont"/>
+          <w:rFonts w:ascii="Times" w:hAnsi="Times"/>
+          <w:i/>
+          <w:noProof/>
+          <w:sz w:val="20"/>
+          <w:szCs w:val="20"/>
+        </w:rPr>
+        <w:t> </w:t>
+      </w:r>
+      <w:r>
+        <w:rPr>
+          <w:rStyle w:val="BlueFont"/>
+          <w:rFonts w:ascii="Times" w:hAnsi="Times"/>
+          <w:i/>
+          <w:sz w:val="20"/>
+          <w:szCs w:val="20"/>
+        </w:rPr>
+        <w:fldChar w:fldCharType="end"/>
+      </w:r>
+      <w:r>
+        <w:rPr>
+          <w:rStyle w:val="BlueFont"/>
+          <w:rFonts w:ascii="Times" w:hAnsi="Times"/>
+          <w:i/>
           <w:sz w:val="20"/>
           <w:szCs w:val="20"/>
         </w:rPr>
@@ -825,7 +1071,14 @@
           <w:sz w:val="20"/>
           <w:szCs w:val="20"/>
         </w:rPr>
-        <w:t>spouse consider</w:t>
+        <w:t xml:space="preserve"> Did</w:t>
+      </w:r>
+      <w:r>
+        <w:rPr>
+          <w:sz w:val="20"/>
+          <w:szCs w:val="20"/>
+        </w:rPr>
+        <w:t xml:space="preserve"> you consider your wife</w:t>
       </w:r>
       <w:r>
         <w:rPr>
@@ -862,7 +1115,6 @@
         </w:rPr>
         <w:t xml:space="preserve"> </w:t>
       </w:r>
-      <w:bookmarkStart w:id="0" w:name="_GoBack"/>
       <w:r>
         <w:rPr>
           <w:rStyle w:val="BlueFont"/>
@@ -908,7 +1160,6 @@
         </w:rPr>
         <w:fldChar w:fldCharType="end"/>
       </w:r>
-      <w:bookmarkEnd w:id="0"/>
       <w:r>
         <w:rPr>
           <w:rStyle w:val="BlueFont"/>
@@ -930,18 +1181,6 @@
         </w:rPr>
         <w:t xml:space="preserve"> </w:t>
       </w:r>
-    </w:p>
-    <w:p>
-      <w:pPr>
-        <w:pStyle w:val="ListParagraph"/>
-        <w:rPr>
-          <w:rFonts w:ascii="Times" w:hAnsi="Times" w:cs="Arial"/>
-          <w:i/>
-          <w:color w:val="0000FF"/>
-          <w:sz w:val="20"/>
-          <w:szCs w:val="20"/>
-        </w:rPr>
-      </w:pPr>
       <w:r>
         <w:rPr>
           <w:rStyle w:val="BlueFont"/>
@@ -1314,23 +1553,13 @@
         </w:rPr>
         <w:fldChar w:fldCharType="end"/>
       </w:r>
-    </w:p>
-    <w:p>
-      <w:pPr>
-        <w:rPr>
-          <w:sz w:val="20"/>
-          <w:szCs w:val="20"/>
-        </w:rPr>
-      </w:pPr>
-    </w:p>
-    <w:p>
-      <w:pPr>
-        <w:pStyle w:val="ListParagraph"/>
-        <w:rPr>
-          <w:sz w:val="20"/>
-          <w:szCs w:val="20"/>
-        </w:rPr>
-      </w:pPr>
+      <w:r>
+        <w:rPr>
+          <w:rStyle w:val="BlueFont"/>
+          <w:i/>
+        </w:rPr>
+        <w:t xml:space="preserve"> </w:t>
+      </w:r>
       <w:r>
         <w:rPr>
           <w:sz w:val="20"/>
@@ -1366,18 +1595,6 @@
         </w:rPr>
         <w:t xml:space="preserve">? </w:t>
       </w:r>
-    </w:p>
-    <w:p>
-      <w:pPr>
-        <w:pStyle w:val="ListParagraph"/>
-        <w:rPr>
-          <w:rStyle w:val="BlueFont"/>
-          <w:rFonts w:ascii="Times" w:hAnsi="Times"/>
-          <w:i/>
-          <w:sz w:val="20"/>
-          <w:szCs w:val="20"/>
-        </w:rPr>
-      </w:pPr>
       <w:r>
         <w:rPr>
           <w:rStyle w:val="BlueFont"/>
@@ -1492,6 +1709,7 @@
     </w:p>
     <w:p>
       <w:pPr>
+        <w:pStyle w:val="ListParagraph"/>
         <w:rPr>
           <w:sz w:val="20"/>
           <w:szCs w:val="20"/>
@@ -1507,8 +1725,8 @@
         </w:numPr>
         <w:rPr>
           <w:rStyle w:val="BlueFont"/>
-          <w:rFonts w:asciiTheme="minorHAnsi" w:hAnsiTheme="minorHAnsi" w:cstheme="minorBidi"/>
-          <w:color w:val="auto"/>
+          <w:rFonts w:ascii="Times" w:hAnsi="Times"/>
+          <w:i/>
           <w:sz w:val="20"/>
           <w:szCs w:val="20"/>
         </w:rPr>
@@ -1520,6 +1738,7 @@
         </w:rPr>
         <w:t xml:space="preserve">What AIA ministry would you be applying for?  </w:t>
       </w:r>
+      <w:bookmarkStart w:id="0" w:name="_GoBack"/>
       <w:r>
         <w:rPr>
           <w:rStyle w:val="BlueFont"/>
@@ -1580,14 +1799,209 @@
         </w:rPr>
         <w:fldChar w:fldCharType="end"/>
       </w:r>
+      <w:bookmarkEnd w:id="0"/>
+      <w:r>
+        <w:rPr>
+          <w:rStyle w:val="BlueFont"/>
+          <w:i/>
+        </w:rPr>
+        <w:t xml:space="preserve">  </w:t>
+      </w:r>
+      <w:r>
+        <w:rPr>
+          <w:sz w:val="20"/>
+          <w:szCs w:val="20"/>
+        </w:rPr>
+        <w:t xml:space="preserve">Have you spoken to a staff member about joining their team? </w:t>
+      </w:r>
+      <w:r>
+        <w:rPr>
+          <w:rStyle w:val="BlueFont"/>
+          <w:i/>
+        </w:rPr>
+        <w:fldChar w:fldCharType="begin">
+          <w:ffData>
+            <w:name w:val=""/>
+            <w:enabled/>
+            <w:calcOnExit w:val="0"/>
+            <w:ddList>
+              <w:listEntry w:val="(Select)"/>
+              <w:listEntry w:val="Yes"/>
+              <w:listEntry w:val="No"/>
+            </w:ddList>
+          </w:ffData>
+        </w:fldChar>
+      </w:r>
+      <w:r>
+        <w:rPr>
+          <w:rStyle w:val="BlueFont"/>
+          <w:i/>
+        </w:rPr>
+        <w:instrText xml:space="preserve"> FORMDROPDOWN </w:instrText>
+      </w:r>
+      <w:r>
+        <w:rPr>
+          <w:rStyle w:val="BlueFont"/>
+          <w:i/>
+        </w:rPr>
+      </w:r>
+      <w:r>
+        <w:rPr>
+          <w:rStyle w:val="BlueFont"/>
+          <w:i/>
+        </w:rPr>
+        <w:fldChar w:fldCharType="separate"/>
+      </w:r>
+      <w:r>
+        <w:rPr>
+          <w:rStyle w:val="BlueFont"/>
+          <w:i/>
+        </w:rPr>
+        <w:fldChar w:fldCharType="end"/>
+      </w:r>
+      <w:r>
+        <w:rPr>
+          <w:rStyle w:val="BlueFont"/>
+          <w:i/>
+        </w:rPr>
+        <w:t xml:space="preserve"> </w:t>
+      </w:r>
+      <w:r>
+        <w:rPr>
+          <w:sz w:val="20"/>
+          <w:szCs w:val="20"/>
+        </w:rPr>
+        <w:t xml:space="preserve">  If yes, whom did you speak to? </w:t>
+      </w:r>
+      <w:r>
+        <w:rPr>
+          <w:rStyle w:val="BlueFont"/>
+          <w:rFonts w:ascii="Times" w:hAnsi="Times"/>
+          <w:i/>
+          <w:sz w:val="20"/>
+          <w:szCs w:val="20"/>
+        </w:rPr>
+        <w:t xml:space="preserve"> </w:t>
+      </w:r>
+      <w:r>
+        <w:rPr>
+          <w:rStyle w:val="BlueFont"/>
+          <w:rFonts w:ascii="Times" w:hAnsi="Times"/>
+          <w:i/>
+          <w:sz w:val="20"/>
+          <w:szCs w:val="20"/>
+        </w:rPr>
+        <w:fldChar w:fldCharType="begin">
+          <w:ffData>
+            <w:name w:val="Text361"/>
+            <w:enabled/>
+            <w:calcOnExit w:val="0"/>
+            <w:textInput/>
+          </w:ffData>
+        </w:fldChar>
+      </w:r>
+      <w:r>
+        <w:rPr>
+          <w:rStyle w:val="BlueFont"/>
+          <w:rFonts w:ascii="Times" w:hAnsi="Times"/>
+          <w:i/>
+          <w:sz w:val="20"/>
+          <w:szCs w:val="20"/>
+        </w:rPr>
+        <w:instrText xml:space="preserve"> FORMTEXT </w:instrText>
+      </w:r>
+      <w:r>
+        <w:rPr>
+          <w:rStyle w:val="BlueFont"/>
+          <w:rFonts w:ascii="Times" w:hAnsi="Times"/>
+          <w:i/>
+          <w:sz w:val="20"/>
+          <w:szCs w:val="20"/>
+        </w:rPr>
+      </w:r>
+      <w:r>
+        <w:rPr>
+          <w:rStyle w:val="BlueFont"/>
+          <w:rFonts w:ascii="Times" w:hAnsi="Times"/>
+          <w:i/>
+          <w:sz w:val="20"/>
+          <w:szCs w:val="20"/>
+        </w:rPr>
+        <w:fldChar w:fldCharType="separate"/>
+      </w:r>
+      <w:r>
+        <w:rPr>
+          <w:rStyle w:val="BlueFont"/>
+          <w:rFonts w:ascii="Times" w:hAnsi="Times"/>
+          <w:i/>
+          <w:noProof/>
+          <w:sz w:val="20"/>
+          <w:szCs w:val="20"/>
+        </w:rPr>
+        <w:t> </w:t>
+      </w:r>
+      <w:r>
+        <w:rPr>
+          <w:rStyle w:val="BlueFont"/>
+          <w:rFonts w:ascii="Times" w:hAnsi="Times"/>
+          <w:i/>
+          <w:noProof/>
+          <w:sz w:val="20"/>
+          <w:szCs w:val="20"/>
+        </w:rPr>
+        <w:t> </w:t>
+      </w:r>
+      <w:r>
+        <w:rPr>
+          <w:rStyle w:val="BlueFont"/>
+          <w:rFonts w:ascii="Times" w:hAnsi="Times"/>
+          <w:i/>
+          <w:noProof/>
+          <w:sz w:val="20"/>
+          <w:szCs w:val="20"/>
+        </w:rPr>
+        <w:t> </w:t>
+      </w:r>
+      <w:r>
+        <w:rPr>
+          <w:rStyle w:val="BlueFont"/>
+          <w:rFonts w:ascii="Times" w:hAnsi="Times"/>
+          <w:i/>
+          <w:noProof/>
+          <w:sz w:val="20"/>
+          <w:szCs w:val="20"/>
+        </w:rPr>
+        <w:t> </w:t>
+      </w:r>
+      <w:r>
+        <w:rPr>
+          <w:rStyle w:val="BlueFont"/>
+          <w:rFonts w:ascii="Times" w:hAnsi="Times"/>
+          <w:i/>
+          <w:noProof/>
+          <w:sz w:val="20"/>
+          <w:szCs w:val="20"/>
+        </w:rPr>
+        <w:t> </w:t>
+      </w:r>
+      <w:r>
+        <w:rPr>
+          <w:rStyle w:val="BlueFont"/>
+          <w:rFonts w:ascii="Times" w:hAnsi="Times"/>
+          <w:i/>
+          <w:sz w:val="20"/>
+          <w:szCs w:val="20"/>
+        </w:rPr>
+        <w:fldChar w:fldCharType="end"/>
+      </w:r>
     </w:p>
     <w:p>
       <w:pPr>
         <w:pStyle w:val="ListParagraph"/>
         <w:rPr>
           <w:i/>
-          <w:sz w:val="10"/>
-          <w:szCs w:val="10"/>
+          <w:sz w:val="20"/>
+          <w:szCs w:val="20"/>
         </w:rPr>
       </w:pPr>
     </w:p>
@@ -1595,20 +2009,27 @@
       <w:pPr>
         <w:pStyle w:val="ListParagraph"/>
         <w:rPr>
+          <w:sz w:val="20"/>
+          <w:szCs w:val="20"/>
+        </w:rPr>
+      </w:pPr>
+      <w:r>
+        <w:rPr>
+          <w:i/>
+          <w:sz w:val="20"/>
+          <w:szCs w:val="20"/>
+        </w:rPr>
+        <w:t xml:space="preserve">Note: </w:t>
+      </w:r>
+      <w:r>
+        <w:rPr>
           <w:rFonts w:ascii="Cambria" w:hAnsi="Cambria" w:cs="Times New Roman"/>
           <w:bCs/>
           <w:i/>
           <w:sz w:val="20"/>
           <w:szCs w:val="20"/>
         </w:rPr>
-      </w:pPr>
-      <w:r>
-        <w:rPr>
-          <w:i/>
-          <w:sz w:val="20"/>
-          <w:szCs w:val="20"/>
-        </w:rPr>
-        <w:t xml:space="preserve">Note: </w:t>
+        <w:t xml:space="preserve">Staff applicants are given the opportunity to select their top </w:t>
       </w:r>
       <w:r>
         <w:rPr>
@@ -1618,7 +2039,7 @@
           <w:sz w:val="20"/>
           <w:szCs w:val="20"/>
         </w:rPr>
-        <w:t xml:space="preserve">Staff applicants are given the opportunity to select their top </w:t>
+        <w:t>choice</w:t>
       </w:r>
       <w:r>
         <w:rPr>
@@ -1628,57 +2049,7 @@
           <w:sz w:val="20"/>
           <w:szCs w:val="20"/>
         </w:rPr>
-        <w:t>choice</w:t>
-      </w:r>
-      <w:r>
-        <w:rPr>
-          <w:rFonts w:ascii="Cambria" w:hAnsi="Cambria" w:cs="Times New Roman"/>
-          <w:bCs/>
-          <w:i/>
-          <w:sz w:val="20"/>
-          <w:szCs w:val="20"/>
-        </w:rPr>
-        <w:t xml:space="preserve"> for ministry assignment and regional placement. We strongly take into consideration the applicant’s request but ultimately placement is at the discretion of AIA. If you are “anchored” to your current location for any reason there is a chance that we will not be able to accept you on staff if we do not have a ministry placement where you are located. Other than c</w:t>
-      </w:r>
-      <w:r>
-        <w:rPr>
-          <w:rFonts w:ascii="Cambria" w:hAnsi="Cambria" w:cs="Times New Roman"/>
-          <w:bCs/>
-          <w:i/>
-          <w:sz w:val="20"/>
-          <w:szCs w:val="20"/>
-        </w:rPr>
-        <w:t xml:space="preserve">ampus ministry, </w:t>
-      </w:r>
-      <w:r>
-        <w:rPr>
-          <w:rFonts w:ascii="Cambria" w:hAnsi="Cambria" w:cs="Times New Roman"/>
-          <w:bCs/>
-          <w:i/>
-          <w:sz w:val="20"/>
-          <w:szCs w:val="20"/>
-        </w:rPr>
-        <w:t xml:space="preserve">most other ministry placements within AIA </w:t>
-      </w:r>
-      <w:r>
-        <w:rPr>
-          <w:rFonts w:ascii="Cambria" w:hAnsi="Cambria" w:cs="Times New Roman"/>
-          <w:bCs/>
-          <w:i/>
-          <w:sz w:val="20"/>
-          <w:szCs w:val="20"/>
-        </w:rPr>
-        <w:t>are</w:t>
-      </w:r>
-      <w:r>
-        <w:rPr>
-          <w:rFonts w:ascii="Cambria" w:hAnsi="Cambria" w:cs="Times New Roman"/>
-          <w:bCs/>
-          <w:i/>
-          <w:sz w:val="20"/>
-          <w:szCs w:val="20"/>
-        </w:rPr>
-        <w:t xml:space="preserve"> at the AIA national headquarters and would require a move to Xenia, Ohio.</w:t>
+        <w:t xml:space="preserve"> for ministry assignment and regional placement. We strongly take into consideration the applicant’s request but ultimately placement is at the discretion of AIA. If you are “anchored” to your current location for any reason there is a chance that we will not be able to accept you on staff if we do not have a ministry placement where you are located. Other than campus ministry, most other ministry placements within AIA are at the AIA national headquarters and would require a move to Xenia, Ohio.</w:t>
       </w:r>
     </w:p>
     <w:p>
@@ -3084,10 +3455,6 @@
     <w:lsdException w:name="Book Title" w:uiPriority="33" w:qFormat="1"/>
     <w:lsdException w:name="Bibliography" w:semiHidden="1" w:uiPriority="37" w:unhideWhenUsed="1"/>
     <w:lsdException w:name="TOC Heading" w:semiHidden="1" w:uiPriority="39" w:unhideWhenUsed="1" w:qFormat="1"/>
-    <w:lsdException w:name="Grid Table Light" w:semiHidden="1" w:unhideWhenUsed="1"/>
-    <w:lsdException w:name="Grid Table 1 Light" w:semiHidden="1" w:unhideWhenUsed="1"/>
-    <w:lsdException w:name="Grid Table 2" w:semiHidden="1" w:unhideWhenUsed="1"/>
-    <w:lsdException w:name="Grid Table 3" w:semiHidden="1" w:unhideWhenUsed="1"/>
     <w:lsdException w:name="Grid Table 4" w:uiPriority="49"/>
     <w:lsdException w:name="Grid Table 5 Dark" w:uiPriority="50"/>
     <w:lsdException w:name="Grid Table 6 Colorful" w:uiPriority="51"/>
@@ -3191,6 +3558,7 @@
   <w:style w:type="paragraph" w:default="1" w:styleId="Normal">
     <w:name w:val="Normal"/>
     <w:qFormat/>
+    <w:rsid w:val="00497986"/>
   </w:style>
   <w:style w:type="character" w:default="1" w:styleId="DefaultParagraphFont">
     <w:name w:val="Default Paragraph Font"/>

--- a/_uploads/careers/PreApp questionnaire.docx
+++ b/_uploads/careers/PreApp questionnaire.docx
@@ -215,6 +215,8 @@
         </w:rPr>
         <w:fldChar w:fldCharType="separate"/>
       </w:r>
+      <w:bookmarkStart w:id="0" w:name="_GoBack"/>
+      <w:bookmarkEnd w:id="0"/>
       <w:r>
         <w:rPr>
           <w:rStyle w:val="BlueFont"/>
@@ -429,33 +431,41 @@
         </w:rPr>
         <w:fldChar w:fldCharType="end"/>
       </w:r>
-    </w:p>
-    <w:p>
-      <w:pPr>
-        <w:pStyle w:val="ListParagraph"/>
+      <w:r>
+        <w:rPr>
+          <w:rStyle w:val="BlueFont"/>
+          <w:rFonts w:ascii="Times" w:hAnsi="Times"/>
+          <w:i/>
+          <w:sz w:val="20"/>
+          <w:szCs w:val="20"/>
+        </w:rPr>
+        <w:tab/>
+      </w:r>
+      <w:r>
+        <w:rPr>
+          <w:rStyle w:val="BlueFont"/>
+          <w:rFonts w:ascii="Times" w:hAnsi="Times"/>
+          <w:i/>
+          <w:sz w:val="20"/>
+          <w:szCs w:val="20"/>
+        </w:rPr>
+        <w:tab/>
+      </w:r>
+      <w:r>
         <w:rPr>
           <w:b/>
           <w:sz w:val="20"/>
           <w:szCs w:val="20"/>
         </w:rPr>
-      </w:pPr>
-    </w:p>
-    <w:p>
-      <w:pPr>
-        <w:pStyle w:val="ListParagraph"/>
+        <w:t>Age</w:t>
+      </w:r>
+      <w:r>
         <w:rPr>
           <w:b/>
           <w:sz w:val="20"/>
           <w:szCs w:val="20"/>
         </w:rPr>
-      </w:pPr>
-      <w:r>
-        <w:rPr>
-          <w:b/>
-          <w:sz w:val="20"/>
-          <w:szCs w:val="20"/>
-        </w:rPr>
-        <w:t xml:space="preserve">Email: </w:t>
+        <w:t xml:space="preserve">: </w:t>
       </w:r>
       <w:r>
         <w:rPr>
@@ -568,22 +578,33 @@
         </w:rPr>
         <w:fldChar w:fldCharType="end"/>
       </w:r>
-      <w:r>
+    </w:p>
+    <w:p>
+      <w:pPr>
+        <w:pStyle w:val="ListParagraph"/>
         <w:rPr>
           <w:b/>
           <w:sz w:val="20"/>
           <w:szCs w:val="20"/>
         </w:rPr>
-        <w:tab/>
-      </w:r>
-      <w:r>
+      </w:pPr>
+    </w:p>
+    <w:p>
+      <w:pPr>
+        <w:pStyle w:val="ListParagraph"/>
         <w:rPr>
           <w:b/>
           <w:sz w:val="20"/>
           <w:szCs w:val="20"/>
         </w:rPr>
-        <w:tab/>
-        <w:t xml:space="preserve">City/State of residence: </w:t>
+      </w:pPr>
+      <w:r>
+        <w:rPr>
+          <w:b/>
+          <w:sz w:val="20"/>
+          <w:szCs w:val="20"/>
+        </w:rPr>
+        <w:t xml:space="preserve">Email: </w:t>
       </w:r>
       <w:r>
         <w:rPr>
@@ -698,9 +719,7 @@
       </w:r>
       <w:r>
         <w:rPr>
-          <w:rStyle w:val="BlueFont"/>
-          <w:rFonts w:ascii="Times" w:hAnsi="Times"/>
-          <w:i/>
+          <w:b/>
           <w:sz w:val="20"/>
           <w:szCs w:val="20"/>
         </w:rPr>
@@ -708,21 +727,12 @@
       </w:r>
       <w:r>
         <w:rPr>
-          <w:rStyle w:val="BlueFont"/>
-          <w:rFonts w:ascii="Times" w:hAnsi="Times"/>
-          <w:i/>
+          <w:b/>
           <w:sz w:val="20"/>
           <w:szCs w:val="20"/>
         </w:rPr>
         <w:tab/>
-      </w:r>
-      <w:r>
-        <w:rPr>
-          <w:b/>
-          <w:sz w:val="20"/>
-          <w:szCs w:val="20"/>
-        </w:rPr>
-        <w:t xml:space="preserve">Age: </w:t>
+        <w:t xml:space="preserve">City/State of residence: </w:t>
       </w:r>
       <w:r>
         <w:rPr>
@@ -940,10 +950,25 @@
       </w:r>
       <w:r>
         <w:rPr>
-          <w:sz w:val="20"/>
-          <w:szCs w:val="20"/>
-        </w:rPr>
-        <w:t xml:space="preserve"> Ages:  </w:t>
+          <w:rStyle w:val="BlueFont"/>
+          <w:i/>
+        </w:rPr>
+        <w:t xml:space="preserve"> </w:t>
+      </w:r>
+      <w:r>
+        <w:rPr>
+          <w:sz w:val="20"/>
+          <w:szCs w:val="20"/>
+        </w:rPr>
+        <w:t>Ages</w:t>
+      </w:r>
+      <w:r>
+        <w:rPr>
+          <w:b/>
+          <w:sz w:val="20"/>
+          <w:szCs w:val="20"/>
+        </w:rPr>
+        <w:t xml:space="preserve">: </w:t>
       </w:r>
       <w:r>
         <w:rPr>
@@ -1071,14 +1096,28 @@
           <w:sz w:val="20"/>
           <w:szCs w:val="20"/>
         </w:rPr>
-        <w:t xml:space="preserve"> Did</w:t>
-      </w:r>
-      <w:r>
-        <w:rPr>
-          <w:sz w:val="20"/>
-          <w:szCs w:val="20"/>
-        </w:rPr>
-        <w:t xml:space="preserve"> you consider your wife</w:t>
+        <w:t>Did you</w:t>
+      </w:r>
+      <w:r>
+        <w:rPr>
+          <w:sz w:val="20"/>
+          <w:szCs w:val="20"/>
+        </w:rPr>
+        <w:t>r</w:t>
+      </w:r>
+      <w:r>
+        <w:rPr>
+          <w:sz w:val="20"/>
+          <w:szCs w:val="20"/>
+        </w:rPr>
+        <w:t xml:space="preserve"> </w:t>
+      </w:r>
+      <w:r>
+        <w:rPr>
+          <w:sz w:val="20"/>
+          <w:szCs w:val="20"/>
+        </w:rPr>
+        <w:t>spouse consider</w:t>
       </w:r>
       <w:r>
         <w:rPr>
@@ -1374,7 +1413,23 @@
           <w:sz w:val="20"/>
           <w:szCs w:val="20"/>
         </w:rPr>
-        <w:t xml:space="preserve">Spouse on/Spouse off </w:t>
+        <w:t xml:space="preserve">Married with </w:t>
+      </w:r>
+      <w:proofErr w:type="gramStart"/>
+      <w:r>
+        <w:rPr>
+          <w:sz w:val="20"/>
+          <w:szCs w:val="20"/>
+        </w:rPr>
+        <w:t>Non Staff</w:t>
+      </w:r>
+      <w:proofErr w:type="gramEnd"/>
+      <w:r>
+        <w:rPr>
+          <w:sz w:val="20"/>
+          <w:szCs w:val="20"/>
+        </w:rPr>
+        <w:t xml:space="preserve"> Spouse </w:t>
       </w:r>
       <w:r>
         <w:rPr>
@@ -1558,7 +1613,7 @@
           <w:rStyle w:val="BlueFont"/>
           <w:i/>
         </w:rPr>
-        <w:t xml:space="preserve"> </w:t>
+        <w:t xml:space="preserve">  </w:t>
       </w:r>
       <w:r>
         <w:rPr>
@@ -1709,7 +1764,6 @@
     </w:p>
     <w:p>
       <w:pPr>
-        <w:pStyle w:val="ListParagraph"/>
         <w:rPr>
           <w:sz w:val="20"/>
           <w:szCs w:val="20"/>
@@ -1725,8 +1779,8 @@
         </w:numPr>
         <w:rPr>
           <w:rStyle w:val="BlueFont"/>
-          <w:rFonts w:ascii="Times" w:hAnsi="Times"/>
-          <w:i/>
+          <w:rFonts w:asciiTheme="minorHAnsi" w:hAnsiTheme="minorHAnsi" w:cstheme="minorBidi"/>
+          <w:color w:val="auto"/>
           <w:sz w:val="20"/>
           <w:szCs w:val="20"/>
         </w:rPr>
@@ -1738,7 +1792,6 @@
         </w:rPr>
         <w:t xml:space="preserve">What AIA ministry would you be applying for?  </w:t>
       </w:r>
-      <w:bookmarkStart w:id="0" w:name="_GoBack"/>
       <w:r>
         <w:rPr>
           <w:rStyle w:val="BlueFont"/>
@@ -1799,7 +1852,6 @@
         </w:rPr>
         <w:fldChar w:fldCharType="end"/>
       </w:r>
-      <w:bookmarkEnd w:id="0"/>
       <w:r>
         <w:rPr>
           <w:rStyle w:val="BlueFont"/>
@@ -1871,17 +1923,14 @@
           <w:sz w:val="20"/>
           <w:szCs w:val="20"/>
         </w:rPr>
-        <w:t xml:space="preserve">  If yes, whom did you speak to? </w:t>
-      </w:r>
-      <w:r>
-        <w:rPr>
-          <w:rStyle w:val="BlueFont"/>
-          <w:rFonts w:ascii="Times" w:hAnsi="Times"/>
-          <w:i/>
-          <w:sz w:val="20"/>
-          <w:szCs w:val="20"/>
-        </w:rPr>
-        <w:t xml:space="preserve"> </w:t>
+        <w:t>If yes, whom did you speak to</w:t>
+      </w:r>
+      <w:r>
+        <w:rPr>
+          <w:sz w:val="20"/>
+          <w:szCs w:val="20"/>
+        </w:rPr>
+        <w:t xml:space="preserve">? </w:t>
       </w:r>
       <w:r>
         <w:rPr>
@@ -2000,8 +2049,8 @@
         <w:pStyle w:val="ListParagraph"/>
         <w:rPr>
           <w:i/>
-          <w:sz w:val="20"/>
-          <w:szCs w:val="20"/>
+          <w:sz w:val="10"/>
+          <w:szCs w:val="10"/>
         </w:rPr>
       </w:pPr>
     </w:p>
@@ -2009,27 +2058,20 @@
       <w:pPr>
         <w:pStyle w:val="ListParagraph"/>
         <w:rPr>
-          <w:sz w:val="20"/>
-          <w:szCs w:val="20"/>
-        </w:rPr>
-      </w:pPr>
-      <w:r>
-        <w:rPr>
-          <w:i/>
-          <w:sz w:val="20"/>
-          <w:szCs w:val="20"/>
-        </w:rPr>
-        <w:t xml:space="preserve">Note: </w:t>
-      </w:r>
-      <w:r>
-        <w:rPr>
           <w:rFonts w:ascii="Cambria" w:hAnsi="Cambria" w:cs="Times New Roman"/>
           <w:bCs/>
           <w:i/>
           <w:sz w:val="20"/>
           <w:szCs w:val="20"/>
         </w:rPr>
-        <w:t xml:space="preserve">Staff applicants are given the opportunity to select their top </w:t>
+      </w:pPr>
+      <w:r>
+        <w:rPr>
+          <w:i/>
+          <w:sz w:val="20"/>
+          <w:szCs w:val="20"/>
+        </w:rPr>
+        <w:t xml:space="preserve">Note: </w:t>
       </w:r>
       <w:r>
         <w:rPr>
@@ -2039,7 +2081,7 @@
           <w:sz w:val="20"/>
           <w:szCs w:val="20"/>
         </w:rPr>
-        <w:t>choice</w:t>
+        <w:t xml:space="preserve">Staff applicants are given the opportunity to select their top </w:t>
       </w:r>
       <w:r>
         <w:rPr>
@@ -2049,7 +2091,97 @@
           <w:sz w:val="20"/>
           <w:szCs w:val="20"/>
         </w:rPr>
-        <w:t xml:space="preserve"> for ministry assignment and regional placement. We strongly take into consideration the applicant’s request but ultimately placement is at the discretion of AIA. If you are “anchored” to your current location for any reason there is a chance that we will not be able to accept you on staff if we do not have a ministry placement where you are located. Other than campus ministry, most other ministry placements within AIA are at the AIA national headquarters and would require a move to Xenia, Ohio.</w:t>
+        <w:t>choice</w:t>
+      </w:r>
+      <w:r>
+        <w:rPr>
+          <w:rFonts w:ascii="Cambria" w:hAnsi="Cambria" w:cs="Times New Roman"/>
+          <w:bCs/>
+          <w:i/>
+          <w:sz w:val="20"/>
+          <w:szCs w:val="20"/>
+        </w:rPr>
+        <w:t xml:space="preserve"> for ministry assignment and regional placement. We strongly take into consideration the applicant’s request but ultimately placement is at the discretion of AIA. If you are “anchored” to your current location for any reason there is a chance that we will not be able to accept you on staff if we do not have a ministry placement where you are located. Other than c</w:t>
+      </w:r>
+      <w:r>
+        <w:rPr>
+          <w:rFonts w:ascii="Cambria" w:hAnsi="Cambria" w:cs="Times New Roman"/>
+          <w:bCs/>
+          <w:i/>
+          <w:sz w:val="20"/>
+          <w:szCs w:val="20"/>
+        </w:rPr>
+        <w:t xml:space="preserve">ampus ministry, </w:t>
+      </w:r>
+      <w:r>
+        <w:rPr>
+          <w:rFonts w:ascii="Cambria" w:hAnsi="Cambria" w:cs="Times New Roman"/>
+          <w:bCs/>
+          <w:i/>
+          <w:sz w:val="20"/>
+          <w:szCs w:val="20"/>
+        </w:rPr>
+        <w:t xml:space="preserve">most other ministry placements within AIA </w:t>
+      </w:r>
+      <w:r>
+        <w:rPr>
+          <w:rFonts w:ascii="Cambria" w:hAnsi="Cambria" w:cs="Times New Roman"/>
+          <w:bCs/>
+          <w:i/>
+          <w:sz w:val="20"/>
+          <w:szCs w:val="20"/>
+        </w:rPr>
+        <w:t>are</w:t>
+      </w:r>
+      <w:r>
+        <w:rPr>
+          <w:rFonts w:ascii="Cambria" w:hAnsi="Cambria" w:cs="Times New Roman"/>
+          <w:bCs/>
+          <w:i/>
+          <w:sz w:val="20"/>
+          <w:szCs w:val="20"/>
+        </w:rPr>
+        <w:t xml:space="preserve"> at the AIA </w:t>
+      </w:r>
+      <w:r>
+        <w:rPr>
+          <w:rFonts w:ascii="Cambria" w:hAnsi="Cambria" w:cs="Times New Roman"/>
+          <w:bCs/>
+          <w:i/>
+          <w:sz w:val="20"/>
+          <w:szCs w:val="20"/>
+        </w:rPr>
+        <w:t>N</w:t>
+      </w:r>
+      <w:r>
+        <w:rPr>
+          <w:rFonts w:ascii="Cambria" w:hAnsi="Cambria" w:cs="Times New Roman"/>
+          <w:bCs/>
+          <w:i/>
+          <w:sz w:val="20"/>
+          <w:szCs w:val="20"/>
+        </w:rPr>
+        <w:t xml:space="preserve">ational </w:t>
+      </w:r>
+      <w:r>
+        <w:rPr>
+          <w:rFonts w:ascii="Cambria" w:hAnsi="Cambria" w:cs="Times New Roman"/>
+          <w:bCs/>
+          <w:i/>
+          <w:sz w:val="20"/>
+          <w:szCs w:val="20"/>
+        </w:rPr>
+        <w:t>H</w:t>
+      </w:r>
+      <w:r>
+        <w:rPr>
+          <w:rFonts w:ascii="Cambria" w:hAnsi="Cambria" w:cs="Times New Roman"/>
+          <w:bCs/>
+          <w:i/>
+          <w:sz w:val="20"/>
+          <w:szCs w:val="20"/>
+        </w:rPr>
+        <w:t>eadquarters and would require a move to Xenia, Ohio.</w:t>
       </w:r>
     </w:p>
     <w:p>
@@ -2385,7 +2517,77 @@
           <w:sz w:val="20"/>
           <w:szCs w:val="20"/>
         </w:rPr>
-        <w:t>For example - general annual salary range for a single if based only on age is from $21-28K (under 30); $26-40K (30’s); $35-50K (40+). Higher salaries are possible up to a maximum $70K cap for those who are eligible</w:t>
+        <w:t xml:space="preserve">For example - general </w:t>
+      </w:r>
+      <w:r>
+        <w:rPr>
+          <w:sz w:val="20"/>
+          <w:szCs w:val="20"/>
+        </w:rPr>
+        <w:t xml:space="preserve">gross </w:t>
+      </w:r>
+      <w:r>
+        <w:rPr>
+          <w:sz w:val="20"/>
+          <w:szCs w:val="20"/>
+        </w:rPr>
+        <w:t>annual salary range for a single if based only on age is from $</w:t>
+      </w:r>
+      <w:r>
+        <w:rPr>
+          <w:sz w:val="20"/>
+          <w:szCs w:val="20"/>
+        </w:rPr>
+        <w:t>29-35K</w:t>
+      </w:r>
+      <w:r>
+        <w:rPr>
+          <w:sz w:val="20"/>
+          <w:szCs w:val="20"/>
+        </w:rPr>
+        <w:t xml:space="preserve"> (under 30); $</w:t>
+      </w:r>
+      <w:r>
+        <w:rPr>
+          <w:sz w:val="20"/>
+          <w:szCs w:val="20"/>
+        </w:rPr>
+        <w:t>32</w:t>
+      </w:r>
+      <w:r>
+        <w:rPr>
+          <w:sz w:val="20"/>
+          <w:szCs w:val="20"/>
+        </w:rPr>
+        <w:t>-40K (30’s); $</w:t>
+      </w:r>
+      <w:r>
+        <w:rPr>
+          <w:sz w:val="20"/>
+          <w:szCs w:val="20"/>
+        </w:rPr>
+        <w:t>48-57K</w:t>
+      </w:r>
+      <w:r>
+        <w:rPr>
+          <w:sz w:val="20"/>
+          <w:szCs w:val="20"/>
+        </w:rPr>
+        <w:t xml:space="preserve"> (40+). Higher salaries are possible up to a maximum $7</w:t>
+      </w:r>
+      <w:r>
+        <w:rPr>
+          <w:sz w:val="20"/>
+          <w:szCs w:val="20"/>
+        </w:rPr>
+        <w:t>5</w:t>
+      </w:r>
+      <w:r>
+        <w:rPr>
+          <w:sz w:val="20"/>
+          <w:szCs w:val="20"/>
+        </w:rPr>
+        <w:t>K cap for those who are eligible</w:t>
       </w:r>
       <w:r>
         <w:rPr>
@@ -2592,7 +2794,21 @@
           <w:sz w:val="20"/>
           <w:szCs w:val="20"/>
         </w:rPr>
-        <w:t xml:space="preserve"> or not. You can get benefits through Cru to cover </w:t>
+        <w:t xml:space="preserve"> or not. You can get </w:t>
+      </w:r>
+      <w:r>
+        <w:rPr>
+          <w:sz w:val="20"/>
+          <w:szCs w:val="20"/>
+        </w:rPr>
+        <w:t xml:space="preserve">also </w:t>
+      </w:r>
+      <w:r>
+        <w:rPr>
+          <w:sz w:val="20"/>
+          <w:szCs w:val="20"/>
+        </w:rPr>
+        <w:t xml:space="preserve">benefits through Cru to cover </w:t>
       </w:r>
       <w:r>
         <w:rPr>
@@ -2902,25 +3118,7 @@
           <w:sz w:val="22"/>
           <w:szCs w:val="20"/>
         </w:rPr>
-        <w:t xml:space="preserve"> questionnaire and email it to AIA Human Resources</w:t>
-      </w:r>
-      <w:r>
-        <w:rPr>
-          <w:b/>
-          <w:color w:val="FF0000"/>
-          <w:sz w:val="22"/>
-          <w:szCs w:val="20"/>
-        </w:rPr>
-        <w:t xml:space="preserve"> at</w:t>
-      </w:r>
-      <w:r>
-        <w:rPr>
-          <w:b/>
-          <w:color w:val="FF0000"/>
-          <w:sz w:val="22"/>
-          <w:szCs w:val="20"/>
-        </w:rPr>
-        <w:t>:</w:t>
+        <w:t xml:space="preserve"> questionnaire and email it to:</w:t>
       </w:r>
     </w:p>
     <w:p>
